--- a/Levantar pagina web en GITHUB.docx
+++ b/Levantar pagina web en GITHUB.docx
@@ -199,23 +199,8 @@
           <w:lang w:eastAsia="es-PE"/>
           <w14:ligatures w14:val="none"/>
         </w:rPr>
-        <w:t xml:space="preserve">New </w:t>
-      </w:r>
-      <w:proofErr w:type="spellStart"/>
-      <w:r>
-        <w:rPr>
-          <w:rFonts w:ascii="Times New Roman" w:eastAsia="Times New Roman" w:hAnsi="Times New Roman" w:cs="Times New Roman"/>
-          <w:b/>
-          <w:bCs/>
-          <w:kern w:val="0"/>
-          <w:sz w:val="24"/>
-          <w:szCs w:val="24"/>
-          <w:lang w:eastAsia="es-PE"/>
-          <w14:ligatures w14:val="none"/>
-        </w:rPr>
-        <w:t>Repository</w:t>
-      </w:r>
-      <w:proofErr w:type="spellEnd"/>
+        <w:t>New Repository</w:t>
+      </w:r>
       <w:r>
         <w:rPr>
           <w:rFonts w:ascii="Times New Roman" w:eastAsia="Times New Roman" w:hAnsi="Times New Roman" w:cs="Times New Roman"/>
@@ -411,7 +396,6 @@
         </w:rPr>
         <w:t xml:space="preserve">Haz clic en </w:t>
       </w:r>
-      <w:proofErr w:type="spellStart"/>
       <w:r>
         <w:rPr>
           <w:rFonts w:ascii="Times New Roman" w:eastAsia="Times New Roman" w:hAnsi="Times New Roman" w:cs="Times New Roman"/>
@@ -423,37 +407,8 @@
           <w:lang w:eastAsia="es-PE"/>
           <w14:ligatures w14:val="none"/>
         </w:rPr>
-        <w:t>Create</w:t>
-      </w:r>
-      <w:proofErr w:type="spellEnd"/>
-      <w:r>
-        <w:rPr>
-          <w:rFonts w:ascii="Times New Roman" w:eastAsia="Times New Roman" w:hAnsi="Times New Roman" w:cs="Times New Roman"/>
-          <w:b/>
-          <w:bCs/>
-          <w:kern w:val="0"/>
-          <w:sz w:val="24"/>
-          <w:szCs w:val="24"/>
-          <w:lang w:eastAsia="es-PE"/>
-          <w14:ligatures w14:val="none"/>
-        </w:rPr>
-        <w:t xml:space="preserve"> </w:t>
-      </w:r>
-      <w:proofErr w:type="spellStart"/>
-      <w:r>
-        <w:rPr>
-          <w:rFonts w:ascii="Times New Roman" w:eastAsia="Times New Roman" w:hAnsi="Times New Roman" w:cs="Times New Roman"/>
-          <w:b/>
-          <w:bCs/>
-          <w:kern w:val="0"/>
-          <w:sz w:val="24"/>
-          <w:szCs w:val="24"/>
-          <w:lang w:eastAsia="es-PE"/>
-          <w14:ligatures w14:val="none"/>
-        </w:rPr>
-        <w:t>repository</w:t>
-      </w:r>
-      <w:proofErr w:type="spellEnd"/>
+        <w:t>Create repository</w:t>
+      </w:r>
       <w:r>
         <w:rPr>
           <w:rFonts w:ascii="Times New Roman" w:eastAsia="Times New Roman" w:hAnsi="Times New Roman" w:cs="Times New Roman"/>
@@ -571,31 +526,7 @@
           <w:lang w:eastAsia="es-PE"/>
           <w14:ligatures w14:val="none"/>
         </w:rPr>
-        <w:t xml:space="preserve">Abre una terminal (CMD, Git </w:t>
-      </w:r>
-      <w:proofErr w:type="spellStart"/>
-      <w:r>
-        <w:rPr>
-          <w:rFonts w:ascii="Times New Roman" w:eastAsia="Times New Roman" w:hAnsi="Times New Roman" w:cs="Times New Roman"/>
-          <w:kern w:val="0"/>
-          <w:sz w:val="24"/>
-          <w:szCs w:val="24"/>
-          <w:lang w:eastAsia="es-PE"/>
-          <w14:ligatures w14:val="none"/>
-        </w:rPr>
-        <w:t>Bash</w:t>
-      </w:r>
-      <w:proofErr w:type="spellEnd"/>
-      <w:r>
-        <w:rPr>
-          <w:rFonts w:ascii="Times New Roman" w:eastAsia="Times New Roman" w:hAnsi="Times New Roman" w:cs="Times New Roman"/>
-          <w:kern w:val="0"/>
-          <w:sz w:val="24"/>
-          <w:szCs w:val="24"/>
-          <w:lang w:eastAsia="es-PE"/>
-          <w14:ligatures w14:val="none"/>
-        </w:rPr>
-        <w:t>, etc.) en la carpeta de tu proyecto.</w:t>
+        <w:t>Abre una terminal (CMD, Git Bash, etc.) en la carpeta de tu proyecto.</w:t>
       </w:r>
     </w:p>
     <w:p>
@@ -659,7 +590,6 @@
           <w14:ligatures w14:val="none"/>
         </w:rPr>
       </w:pPr>
-      <w:proofErr w:type="spellStart"/>
       <w:r>
         <w:rPr>
           <w:rFonts w:ascii="Courier New" w:eastAsia="Times New Roman" w:hAnsi="Courier New" w:cs="Courier New"/>
@@ -671,7 +601,6 @@
         </w:rPr>
         <w:t>bash</w:t>
       </w:r>
-      <w:proofErr w:type="spellEnd"/>
     </w:p>
     <w:p>
       <w:pPr>
@@ -749,43 +678,17 @@
           <w14:ligatures w14:val="none"/>
         </w:rPr>
       </w:pPr>
-      <w:proofErr w:type="spellStart"/>
-      <w:r>
-        <w:rPr>
-          <w:rFonts w:ascii="Courier New" w:eastAsia="Times New Roman" w:hAnsi="Courier New" w:cs="Courier New"/>
-          <w:kern w:val="0"/>
-          <w:sz w:val="20"/>
-          <w:szCs w:val="20"/>
-          <w:lang w:eastAsia="es-PE"/>
-          <w14:ligatures w14:val="none"/>
-        </w:rPr>
-        <w:t>git</w:t>
-      </w:r>
-      <w:proofErr w:type="spellEnd"/>
-      <w:r>
-        <w:rPr>
-          <w:rFonts w:ascii="Courier New" w:eastAsia="Times New Roman" w:hAnsi="Courier New" w:cs="Courier New"/>
-          <w:kern w:val="0"/>
-          <w:sz w:val="20"/>
-          <w:szCs w:val="20"/>
-          <w:lang w:eastAsia="es-PE"/>
-          <w14:ligatures w14:val="none"/>
-        </w:rPr>
-        <w:t xml:space="preserve"> </w:t>
-      </w:r>
-      <w:proofErr w:type="spellStart"/>
-      <w:r>
-        <w:rPr>
-          <w:rFonts w:ascii="Courier New" w:eastAsia="Times New Roman" w:hAnsi="Courier New" w:cs="Courier New"/>
-          <w:kern w:val="0"/>
-          <w:sz w:val="20"/>
-          <w:szCs w:val="20"/>
-          <w:lang w:eastAsia="es-PE"/>
-          <w14:ligatures w14:val="none"/>
-        </w:rPr>
-        <w:t>init</w:t>
-      </w:r>
-      <w:proofErr w:type="spellEnd"/>
+      <w:r>
+        <w:rPr>
+          <w:rFonts w:ascii="Courier New" w:eastAsia="Times New Roman" w:hAnsi="Courier New" w:cs="Courier New"/>
+          <w:kern w:val="0"/>
+          <w:sz w:val="20"/>
+          <w:szCs w:val="20"/>
+          <w:lang w:eastAsia="es-PE"/>
+          <w14:ligatures w14:val="none"/>
+        </w:rPr>
+        <w:t>git init</w:t>
+      </w:r>
     </w:p>
     <w:p>
       <w:pPr>
@@ -848,7 +751,6 @@
           <w14:ligatures w14:val="none"/>
         </w:rPr>
       </w:pPr>
-      <w:proofErr w:type="spellStart"/>
       <w:r>
         <w:rPr>
           <w:rFonts w:ascii="Courier New" w:eastAsia="Times New Roman" w:hAnsi="Courier New" w:cs="Courier New"/>
@@ -860,7 +762,6 @@
         </w:rPr>
         <w:t>bash</w:t>
       </w:r>
-      <w:proofErr w:type="spellEnd"/>
     </w:p>
     <w:p>
       <w:pPr>
@@ -938,53 +839,16 @@
           <w14:ligatures w14:val="none"/>
         </w:rPr>
       </w:pPr>
-      <w:proofErr w:type="spellStart"/>
-      <w:r>
-        <w:rPr>
-          <w:rFonts w:ascii="Courier New" w:eastAsia="Times New Roman" w:hAnsi="Courier New" w:cs="Courier New"/>
-          <w:kern w:val="0"/>
-          <w:sz w:val="20"/>
-          <w:szCs w:val="20"/>
-          <w:lang w:eastAsia="es-PE"/>
-          <w14:ligatures w14:val="none"/>
-        </w:rPr>
-        <w:t>git</w:t>
-      </w:r>
-      <w:proofErr w:type="spellEnd"/>
-      <w:r>
-        <w:rPr>
-          <w:rFonts w:ascii="Courier New" w:eastAsia="Times New Roman" w:hAnsi="Courier New" w:cs="Courier New"/>
-          <w:kern w:val="0"/>
-          <w:sz w:val="20"/>
-          <w:szCs w:val="20"/>
-          <w:lang w:eastAsia="es-PE"/>
-          <w14:ligatures w14:val="none"/>
-        </w:rPr>
-        <w:t xml:space="preserve"> </w:t>
-      </w:r>
-      <w:proofErr w:type="spellStart"/>
-      <w:r>
-        <w:rPr>
-          <w:rFonts w:ascii="Courier New" w:eastAsia="Times New Roman" w:hAnsi="Courier New" w:cs="Courier New"/>
-          <w:kern w:val="0"/>
-          <w:sz w:val="20"/>
-          <w:szCs w:val="20"/>
-          <w:lang w:eastAsia="es-PE"/>
-          <w14:ligatures w14:val="none"/>
-        </w:rPr>
-        <w:t>add</w:t>
-      </w:r>
-      <w:proofErr w:type="spellEnd"/>
-      <w:r>
-        <w:rPr>
-          <w:rFonts w:ascii="Courier New" w:eastAsia="Times New Roman" w:hAnsi="Courier New" w:cs="Courier New"/>
-          <w:kern w:val="0"/>
-          <w:sz w:val="20"/>
-          <w:szCs w:val="20"/>
-          <w:lang w:eastAsia="es-PE"/>
-          <w14:ligatures w14:val="none"/>
-        </w:rPr>
-        <w:t xml:space="preserve"> .</w:t>
+      <w:r>
+        <w:rPr>
+          <w:rFonts w:ascii="Courier New" w:eastAsia="Times New Roman" w:hAnsi="Courier New" w:cs="Courier New"/>
+          <w:kern w:val="0"/>
+          <w:sz w:val="20"/>
+          <w:szCs w:val="20"/>
+          <w:lang w:eastAsia="es-PE"/>
+          <w14:ligatures w14:val="none"/>
+        </w:rPr>
+        <w:t>git add .</w:t>
       </w:r>
     </w:p>
     <w:p>
@@ -1013,31 +877,7 @@
           <w:lang w:eastAsia="es-PE"/>
           <w14:ligatures w14:val="none"/>
         </w:rPr>
-        <w:t xml:space="preserve">Haz el primer </w:t>
-      </w:r>
-      <w:proofErr w:type="spellStart"/>
-      <w:r>
-        <w:rPr>
-          <w:rFonts w:ascii="Times New Roman" w:eastAsia="Times New Roman" w:hAnsi="Times New Roman" w:cs="Times New Roman"/>
-          <w:kern w:val="0"/>
-          <w:sz w:val="24"/>
-          <w:szCs w:val="24"/>
-          <w:lang w:eastAsia="es-PE"/>
-          <w14:ligatures w14:val="none"/>
-        </w:rPr>
-        <w:t>commit</w:t>
-      </w:r>
-      <w:proofErr w:type="spellEnd"/>
-      <w:r>
-        <w:rPr>
-          <w:rFonts w:ascii="Times New Roman" w:eastAsia="Times New Roman" w:hAnsi="Times New Roman" w:cs="Times New Roman"/>
-          <w:kern w:val="0"/>
-          <w:sz w:val="24"/>
-          <w:szCs w:val="24"/>
-          <w:lang w:eastAsia="es-PE"/>
-          <w14:ligatures w14:val="none"/>
-        </w:rPr>
-        <w:t xml:space="preserve"> con un mensaje:</w:t>
+        <w:t>Haz el primer commit con un mensaje:</w:t>
       </w:r>
     </w:p>
     <w:p>
@@ -1072,7 +912,6 @@
           <w14:ligatures w14:val="none"/>
         </w:rPr>
       </w:pPr>
-      <w:proofErr w:type="spellStart"/>
       <w:r>
         <w:rPr>
           <w:rFonts w:ascii="Courier New" w:eastAsia="Times New Roman" w:hAnsi="Courier New" w:cs="Courier New"/>
@@ -1084,7 +923,6 @@
         </w:rPr>
         <w:t>bash</w:t>
       </w:r>
-      <w:proofErr w:type="spellEnd"/>
     </w:p>
     <w:p>
       <w:pPr>
@@ -1162,53 +1000,16 @@
           <w14:ligatures w14:val="none"/>
         </w:rPr>
       </w:pPr>
-      <w:proofErr w:type="spellStart"/>
-      <w:r>
-        <w:rPr>
-          <w:rFonts w:ascii="Courier New" w:eastAsia="Times New Roman" w:hAnsi="Courier New" w:cs="Courier New"/>
-          <w:kern w:val="0"/>
-          <w:sz w:val="20"/>
-          <w:szCs w:val="20"/>
-          <w:lang w:eastAsia="es-PE"/>
-          <w14:ligatures w14:val="none"/>
-        </w:rPr>
-        <w:t>git</w:t>
-      </w:r>
-      <w:proofErr w:type="spellEnd"/>
-      <w:r>
-        <w:rPr>
-          <w:rFonts w:ascii="Courier New" w:eastAsia="Times New Roman" w:hAnsi="Courier New" w:cs="Courier New"/>
-          <w:kern w:val="0"/>
-          <w:sz w:val="20"/>
-          <w:szCs w:val="20"/>
-          <w:lang w:eastAsia="es-PE"/>
-          <w14:ligatures w14:val="none"/>
-        </w:rPr>
-        <w:t xml:space="preserve"> </w:t>
-      </w:r>
-      <w:proofErr w:type="spellStart"/>
-      <w:r>
-        <w:rPr>
-          <w:rFonts w:ascii="Courier New" w:eastAsia="Times New Roman" w:hAnsi="Courier New" w:cs="Courier New"/>
-          <w:kern w:val="0"/>
-          <w:sz w:val="20"/>
-          <w:szCs w:val="20"/>
-          <w:lang w:eastAsia="es-PE"/>
-          <w14:ligatures w14:val="none"/>
-        </w:rPr>
-        <w:t>commit</w:t>
-      </w:r>
-      <w:proofErr w:type="spellEnd"/>
-      <w:r>
-        <w:rPr>
-          <w:rFonts w:ascii="Courier New" w:eastAsia="Times New Roman" w:hAnsi="Courier New" w:cs="Courier New"/>
-          <w:kern w:val="0"/>
-          <w:sz w:val="20"/>
-          <w:szCs w:val="20"/>
-          <w:lang w:eastAsia="es-PE"/>
-          <w14:ligatures w14:val="none"/>
-        </w:rPr>
-        <w:t xml:space="preserve"> -m "Subiendo mi sitio web"</w:t>
+      <w:r>
+        <w:rPr>
+          <w:rFonts w:ascii="Courier New" w:eastAsia="Times New Roman" w:hAnsi="Courier New" w:cs="Courier New"/>
+          <w:kern w:val="0"/>
+          <w:sz w:val="20"/>
+          <w:szCs w:val="20"/>
+          <w:lang w:eastAsia="es-PE"/>
+          <w14:ligatures w14:val="none"/>
+        </w:rPr>
+        <w:t>git commit -m "Subiendo mi sitio web"</w:t>
       </w:r>
     </w:p>
     <w:p>
@@ -1272,7 +1073,6 @@
           <w14:ligatures w14:val="none"/>
         </w:rPr>
       </w:pPr>
-      <w:proofErr w:type="spellStart"/>
       <w:r>
         <w:rPr>
           <w:rFonts w:ascii="Courier New" w:eastAsia="Times New Roman" w:hAnsi="Courier New" w:cs="Courier New"/>
@@ -1284,7 +1084,6 @@
         </w:rPr>
         <w:t>bash</w:t>
       </w:r>
-      <w:proofErr w:type="spellEnd"/>
     </w:p>
     <w:p>
       <w:pPr>
@@ -1362,77 +1161,16 @@
           <w14:ligatures w14:val="none"/>
         </w:rPr>
       </w:pPr>
-      <w:proofErr w:type="spellStart"/>
-      <w:r>
-        <w:rPr>
-          <w:rFonts w:ascii="Courier New" w:eastAsia="Times New Roman" w:hAnsi="Courier New" w:cs="Courier New"/>
-          <w:kern w:val="0"/>
-          <w:sz w:val="20"/>
-          <w:szCs w:val="20"/>
-          <w:lang w:eastAsia="es-PE"/>
-          <w14:ligatures w14:val="none"/>
-        </w:rPr>
-        <w:t>git</w:t>
-      </w:r>
-      <w:proofErr w:type="spellEnd"/>
-      <w:r>
-        <w:rPr>
-          <w:rFonts w:ascii="Courier New" w:eastAsia="Times New Roman" w:hAnsi="Courier New" w:cs="Courier New"/>
-          <w:kern w:val="0"/>
-          <w:sz w:val="20"/>
-          <w:szCs w:val="20"/>
-          <w:lang w:eastAsia="es-PE"/>
-          <w14:ligatures w14:val="none"/>
-        </w:rPr>
-        <w:t xml:space="preserve"> remote </w:t>
-      </w:r>
-      <w:proofErr w:type="spellStart"/>
-      <w:r>
-        <w:rPr>
-          <w:rFonts w:ascii="Courier New" w:eastAsia="Times New Roman" w:hAnsi="Courier New" w:cs="Courier New"/>
-          <w:kern w:val="0"/>
-          <w:sz w:val="20"/>
-          <w:szCs w:val="20"/>
-          <w:lang w:eastAsia="es-PE"/>
-          <w14:ligatures w14:val="none"/>
-        </w:rPr>
-        <w:t>add</w:t>
-      </w:r>
-      <w:proofErr w:type="spellEnd"/>
-      <w:r>
-        <w:rPr>
-          <w:rFonts w:ascii="Courier New" w:eastAsia="Times New Roman" w:hAnsi="Courier New" w:cs="Courier New"/>
-          <w:kern w:val="0"/>
-          <w:sz w:val="20"/>
-          <w:szCs w:val="20"/>
-          <w:lang w:eastAsia="es-PE"/>
-          <w14:ligatures w14:val="none"/>
-        </w:rPr>
-        <w:t xml:space="preserve"> </w:t>
-      </w:r>
-      <w:proofErr w:type="spellStart"/>
-      <w:r>
-        <w:rPr>
-          <w:rFonts w:ascii="Courier New" w:eastAsia="Times New Roman" w:hAnsi="Courier New" w:cs="Courier New"/>
-          <w:kern w:val="0"/>
-          <w:sz w:val="20"/>
-          <w:szCs w:val="20"/>
-          <w:lang w:eastAsia="es-PE"/>
-          <w14:ligatures w14:val="none"/>
-        </w:rPr>
-        <w:t>origin</w:t>
-      </w:r>
-      <w:proofErr w:type="spellEnd"/>
-      <w:r>
-        <w:rPr>
-          <w:rFonts w:ascii="Courier New" w:eastAsia="Times New Roman" w:hAnsi="Courier New" w:cs="Courier New"/>
-          <w:kern w:val="0"/>
-          <w:sz w:val="20"/>
-          <w:szCs w:val="20"/>
-          <w:lang w:eastAsia="es-PE"/>
-          <w14:ligatures w14:val="none"/>
-        </w:rPr>
-        <w:t xml:space="preserve"> https://github.com/tu-usuario/mi-sitio-web.git</w:t>
+      <w:r>
+        <w:rPr>
+          <w:rFonts w:ascii="Courier New" w:eastAsia="Times New Roman" w:hAnsi="Courier New" w:cs="Courier New"/>
+          <w:kern w:val="0"/>
+          <w:sz w:val="20"/>
+          <w:szCs w:val="20"/>
+          <w:lang w:eastAsia="es-PE"/>
+          <w14:ligatures w14:val="none"/>
+        </w:rPr>
+        <w:t>git remote add origin https://github.com/tu-usuario/mi-sitio-web.git</w:t>
       </w:r>
     </w:p>
     <w:p>
@@ -1566,7 +1304,6 @@
           <w14:ligatures w14:val="none"/>
         </w:rPr>
       </w:pPr>
-      <w:proofErr w:type="spellStart"/>
       <w:r>
         <w:rPr>
           <w:rFonts w:ascii="Courier New" w:eastAsia="Times New Roman" w:hAnsi="Courier New" w:cs="Courier New"/>
@@ -1578,7 +1315,6 @@
         </w:rPr>
         <w:t>bash</w:t>
       </w:r>
-      <w:proofErr w:type="spellEnd"/>
     </w:p>
     <w:p>
       <w:pPr>
@@ -1656,77 +1392,16 @@
           <w14:ligatures w14:val="none"/>
         </w:rPr>
       </w:pPr>
-      <w:proofErr w:type="spellStart"/>
-      <w:r>
-        <w:rPr>
-          <w:rFonts w:ascii="Courier New" w:eastAsia="Times New Roman" w:hAnsi="Courier New" w:cs="Courier New"/>
-          <w:kern w:val="0"/>
-          <w:sz w:val="20"/>
-          <w:szCs w:val="20"/>
-          <w:lang w:eastAsia="es-PE"/>
-          <w14:ligatures w14:val="none"/>
-        </w:rPr>
-        <w:t>git</w:t>
-      </w:r>
-      <w:proofErr w:type="spellEnd"/>
-      <w:r>
-        <w:rPr>
-          <w:rFonts w:ascii="Courier New" w:eastAsia="Times New Roman" w:hAnsi="Courier New" w:cs="Courier New"/>
-          <w:kern w:val="0"/>
-          <w:sz w:val="20"/>
-          <w:szCs w:val="20"/>
-          <w:lang w:eastAsia="es-PE"/>
-          <w14:ligatures w14:val="none"/>
-        </w:rPr>
-        <w:t xml:space="preserve"> </w:t>
-      </w:r>
-      <w:proofErr w:type="spellStart"/>
-      <w:r>
-        <w:rPr>
-          <w:rFonts w:ascii="Courier New" w:eastAsia="Times New Roman" w:hAnsi="Courier New" w:cs="Courier New"/>
-          <w:kern w:val="0"/>
-          <w:sz w:val="20"/>
-          <w:szCs w:val="20"/>
-          <w:lang w:eastAsia="es-PE"/>
-          <w14:ligatures w14:val="none"/>
-        </w:rPr>
-        <w:t>push</w:t>
-      </w:r>
-      <w:proofErr w:type="spellEnd"/>
-      <w:r>
-        <w:rPr>
-          <w:rFonts w:ascii="Courier New" w:eastAsia="Times New Roman" w:hAnsi="Courier New" w:cs="Courier New"/>
-          <w:kern w:val="0"/>
-          <w:sz w:val="20"/>
-          <w:szCs w:val="20"/>
-          <w:lang w:eastAsia="es-PE"/>
-          <w14:ligatures w14:val="none"/>
-        </w:rPr>
-        <w:t xml:space="preserve"> -u </w:t>
-      </w:r>
-      <w:proofErr w:type="spellStart"/>
-      <w:r>
-        <w:rPr>
-          <w:rFonts w:ascii="Courier New" w:eastAsia="Times New Roman" w:hAnsi="Courier New" w:cs="Courier New"/>
-          <w:kern w:val="0"/>
-          <w:sz w:val="20"/>
-          <w:szCs w:val="20"/>
-          <w:lang w:eastAsia="es-PE"/>
-          <w14:ligatures w14:val="none"/>
-        </w:rPr>
-        <w:t>origin</w:t>
-      </w:r>
-      <w:proofErr w:type="spellEnd"/>
-      <w:r>
-        <w:rPr>
-          <w:rFonts w:ascii="Courier New" w:eastAsia="Times New Roman" w:hAnsi="Courier New" w:cs="Courier New"/>
-          <w:kern w:val="0"/>
-          <w:sz w:val="20"/>
-          <w:szCs w:val="20"/>
-          <w:lang w:eastAsia="es-PE"/>
-          <w14:ligatures w14:val="none"/>
-        </w:rPr>
-        <w:t xml:space="preserve"> master</w:t>
+      <w:r>
+        <w:rPr>
+          <w:rFonts w:ascii="Courier New" w:eastAsia="Times New Roman" w:hAnsi="Courier New" w:cs="Courier New"/>
+          <w:kern w:val="0"/>
+          <w:sz w:val="20"/>
+          <w:szCs w:val="20"/>
+          <w:lang w:eastAsia="es-PE"/>
+          <w14:ligatures w14:val="none"/>
+        </w:rPr>
+        <w:t>git push -u origin master</w:t>
       </w:r>
     </w:p>
     <w:p>
@@ -1817,7 +1492,6 @@
         </w:rPr>
         <w:t xml:space="preserve">Haz clic en la pestaña </w:t>
       </w:r>
-      <w:proofErr w:type="spellStart"/>
       <w:r>
         <w:rPr>
           <w:rFonts w:ascii="Times New Roman" w:eastAsia="Times New Roman" w:hAnsi="Times New Roman" w:cs="Times New Roman"/>
@@ -1831,7 +1505,6 @@
         </w:rPr>
         <w:t>Settings</w:t>
       </w:r>
-      <w:proofErr w:type="spellEnd"/>
       <w:r>
         <w:rPr>
           <w:rFonts w:ascii="Times New Roman" w:eastAsia="Times New Roman" w:hAnsi="Times New Roman" w:cs="Times New Roman"/>
@@ -1971,7 +1644,6 @@
         </w:rPr>
         <w:t xml:space="preserve"> o </w:t>
       </w:r>
-      <w:proofErr w:type="spellStart"/>
       <w:r>
         <w:rPr>
           <w:rFonts w:ascii="Courier New" w:eastAsia="Times New Roman" w:hAnsi="Courier New" w:cs="Courier New"/>
@@ -1983,7 +1655,6 @@
         </w:rPr>
         <w:t>main</w:t>
       </w:r>
-      <w:proofErr w:type="spellEnd"/>
       <w:r>
         <w:rPr>
           <w:rFonts w:ascii="Times New Roman" w:eastAsia="Times New Roman" w:hAnsi="Times New Roman" w:cs="Times New Roman"/>
@@ -2004,21 +1675,8 @@
           <w:lang w:eastAsia="es-PE"/>
           <w14:ligatures w14:val="none"/>
         </w:rPr>
-        <w:t>/</w:t>
-      </w:r>
-      <w:proofErr w:type="spellStart"/>
-      <w:r>
-        <w:rPr>
-          <w:rFonts w:ascii="Courier New" w:eastAsia="Times New Roman" w:hAnsi="Courier New" w:cs="Courier New"/>
-          <w:kern w:val="0"/>
-          <w:sz w:val="20"/>
-          <w:szCs w:val="20"/>
-          <w:lang w:eastAsia="es-PE"/>
-          <w14:ligatures w14:val="none"/>
-        </w:rPr>
-        <w:t>root</w:t>
-      </w:r>
-      <w:proofErr w:type="spellEnd"/>
+        <w:t>/root</w:t>
+      </w:r>
       <w:r>
         <w:rPr>
           <w:rFonts w:ascii="Times New Roman" w:eastAsia="Times New Roman" w:hAnsi="Times New Roman" w:cs="Times New Roman"/>
@@ -2059,7 +1717,6 @@
         </w:rPr>
         <w:t xml:space="preserve">Haz clic en </w:t>
       </w:r>
-      <w:proofErr w:type="spellStart"/>
       <w:r>
         <w:rPr>
           <w:rFonts w:ascii="Times New Roman" w:eastAsia="Times New Roman" w:hAnsi="Times New Roman" w:cs="Times New Roman"/>
@@ -2073,7 +1730,6 @@
         </w:rPr>
         <w:t>Save</w:t>
       </w:r>
-      <w:proofErr w:type="spellEnd"/>
       <w:r>
         <w:rPr>
           <w:rFonts w:ascii="Times New Roman" w:eastAsia="Times New Roman" w:hAnsi="Times New Roman" w:cs="Times New Roman"/>
@@ -2304,7 +1960,6 @@
         </w:rPr>
         <w:t xml:space="preserve">Haz clic en el botón </w:t>
       </w:r>
-      <w:proofErr w:type="spellStart"/>
       <w:r>
         <w:rPr>
           <w:rFonts w:ascii="Times New Roman" w:eastAsia="Times New Roman" w:hAnsi="Times New Roman" w:cs="Times New Roman"/>
@@ -2316,9 +1971,19 @@
           <w:lang w:eastAsia="es-PE"/>
           <w14:ligatures w14:val="none"/>
         </w:rPr>
-        <w:t>Add</w:t>
-      </w:r>
-      <w:proofErr w:type="spellEnd"/>
+        <w:t>Add file</w:t>
+      </w:r>
+      <w:r>
+        <w:rPr>
+          <w:rFonts w:ascii="Times New Roman" w:eastAsia="Times New Roman" w:hAnsi="Times New Roman" w:cs="Times New Roman"/>
+          <w:kern w:val="0"/>
+          <w:sz w:val="24"/>
+          <w:szCs w:val="24"/>
+          <w:lang w:eastAsia="es-PE"/>
+          <w14:ligatures w14:val="none"/>
+        </w:rPr>
+        <w:t xml:space="preserve"> -&gt; </w:t>
+      </w:r>
       <w:r>
         <w:rPr>
           <w:rFonts w:ascii="Times New Roman" w:eastAsia="Times New Roman" w:hAnsi="Times New Roman" w:cs="Times New Roman"/>
@@ -2330,46 +1995,7 @@
           <w:lang w:eastAsia="es-PE"/>
           <w14:ligatures w14:val="none"/>
         </w:rPr>
-        <w:t xml:space="preserve"> file</w:t>
-      </w:r>
-      <w:r>
-        <w:rPr>
-          <w:rFonts w:ascii="Times New Roman" w:eastAsia="Times New Roman" w:hAnsi="Times New Roman" w:cs="Times New Roman"/>
-          <w:kern w:val="0"/>
-          <w:sz w:val="24"/>
-          <w:szCs w:val="24"/>
-          <w:lang w:eastAsia="es-PE"/>
-          <w14:ligatures w14:val="none"/>
-        </w:rPr>
-        <w:t xml:space="preserve"> -&gt; </w:t>
-      </w:r>
-      <w:proofErr w:type="spellStart"/>
-      <w:r>
-        <w:rPr>
-          <w:rFonts w:ascii="Times New Roman" w:eastAsia="Times New Roman" w:hAnsi="Times New Roman" w:cs="Times New Roman"/>
-          <w:b/>
-          <w:bCs/>
-          <w:kern w:val="0"/>
-          <w:sz w:val="24"/>
-          <w:szCs w:val="24"/>
-          <w:lang w:eastAsia="es-PE"/>
-          <w14:ligatures w14:val="none"/>
-        </w:rPr>
-        <w:t>Upload</w:t>
-      </w:r>
-      <w:proofErr w:type="spellEnd"/>
-      <w:r>
-        <w:rPr>
-          <w:rFonts w:ascii="Times New Roman" w:eastAsia="Times New Roman" w:hAnsi="Times New Roman" w:cs="Times New Roman"/>
-          <w:b/>
-          <w:bCs/>
-          <w:kern w:val="0"/>
-          <w:sz w:val="24"/>
-          <w:szCs w:val="24"/>
-          <w:lang w:eastAsia="es-PE"/>
-          <w14:ligatures w14:val="none"/>
-        </w:rPr>
-        <w:t xml:space="preserve"> files</w:t>
+        <w:t>Upload files</w:t>
       </w:r>
       <w:r>
         <w:rPr>
@@ -2758,21 +2384,8 @@
           <w:lang w:eastAsia="es-PE"/>
           <w14:ligatures w14:val="none"/>
         </w:rPr>
-        <w:t>.</w:t>
-      </w:r>
-      <w:proofErr w:type="spellStart"/>
-      <w:r>
-        <w:rPr>
-          <w:rFonts w:ascii="Courier New" w:eastAsia="Times New Roman" w:hAnsi="Courier New" w:cs="Courier New"/>
-          <w:kern w:val="0"/>
-          <w:sz w:val="20"/>
-          <w:szCs w:val="20"/>
-          <w:lang w:eastAsia="es-PE"/>
-          <w14:ligatures w14:val="none"/>
-        </w:rPr>
-        <w:t>txt</w:t>
-      </w:r>
-      <w:proofErr w:type="spellEnd"/>
+        <w:t>.txt</w:t>
+      </w:r>
       <w:r>
         <w:rPr>
           <w:rFonts w:ascii="Times New Roman" w:eastAsia="Times New Roman" w:hAnsi="Times New Roman" w:cs="Times New Roman"/>
@@ -2954,31 +2567,7 @@
           <w:lang w:eastAsia="es-PE"/>
           <w14:ligatures w14:val="none"/>
         </w:rPr>
-        <w:t xml:space="preserve">Navega hasta la carpeta de tu proyecto en tu computadora utilizando la terminal (o Git </w:t>
-      </w:r>
-      <w:proofErr w:type="spellStart"/>
-      <w:r>
-        <w:rPr>
-          <w:rFonts w:ascii="Times New Roman" w:eastAsia="Times New Roman" w:hAnsi="Times New Roman" w:cs="Times New Roman"/>
-          <w:kern w:val="0"/>
-          <w:sz w:val="24"/>
-          <w:szCs w:val="24"/>
-          <w:lang w:eastAsia="es-PE"/>
-          <w14:ligatures w14:val="none"/>
-        </w:rPr>
-        <w:t>Bash</w:t>
-      </w:r>
-      <w:proofErr w:type="spellEnd"/>
-      <w:r>
-        <w:rPr>
-          <w:rFonts w:ascii="Times New Roman" w:eastAsia="Times New Roman" w:hAnsi="Times New Roman" w:cs="Times New Roman"/>
-          <w:kern w:val="0"/>
-          <w:sz w:val="24"/>
-          <w:szCs w:val="24"/>
-          <w:lang w:eastAsia="es-PE"/>
-          <w14:ligatures w14:val="none"/>
-        </w:rPr>
-        <w:t>, si estás en Windows).</w:t>
+        <w:t>Navega hasta la carpeta de tu proyecto en tu computadora utilizando la terminal (o Git Bash, si estás en Windows).</w:t>
       </w:r>
     </w:p>
     <w:p>
@@ -3159,85 +2748,18 @@
           <w:lang w:eastAsia="es-PE"/>
           <w14:ligatures w14:val="none"/>
         </w:rPr>
-        <w:t xml:space="preserve">Agregar el archivo a tu </w:t>
-      </w:r>
-      <w:proofErr w:type="spellStart"/>
-      <w:r>
-        <w:rPr>
-          <w:rFonts w:ascii="Times New Roman" w:eastAsia="Times New Roman" w:hAnsi="Times New Roman" w:cs="Times New Roman"/>
-          <w:b/>
-          <w:bCs/>
-          <w:kern w:val="0"/>
-          <w:sz w:val="24"/>
-          <w:szCs w:val="24"/>
-          <w:lang w:eastAsia="es-PE"/>
-          <w14:ligatures w14:val="none"/>
-        </w:rPr>
-        <w:t>staging</w:t>
-      </w:r>
-      <w:proofErr w:type="spellEnd"/>
-      <w:r>
-        <w:rPr>
-          <w:rFonts w:ascii="Times New Roman" w:eastAsia="Times New Roman" w:hAnsi="Times New Roman" w:cs="Times New Roman"/>
-          <w:b/>
-          <w:bCs/>
-          <w:kern w:val="0"/>
-          <w:sz w:val="24"/>
-          <w:szCs w:val="24"/>
-          <w:lang w:eastAsia="es-PE"/>
-          <w14:ligatures w14:val="none"/>
-        </w:rPr>
-        <w:t xml:space="preserve"> </w:t>
-      </w:r>
-      <w:proofErr w:type="spellStart"/>
-      <w:r>
-        <w:rPr>
-          <w:rFonts w:ascii="Times New Roman" w:eastAsia="Times New Roman" w:hAnsi="Times New Roman" w:cs="Times New Roman"/>
-          <w:b/>
-          <w:bCs/>
-          <w:kern w:val="0"/>
-          <w:sz w:val="24"/>
-          <w:szCs w:val="24"/>
-          <w:lang w:eastAsia="es-PE"/>
-          <w14:ligatures w14:val="none"/>
-        </w:rPr>
-        <w:t>area</w:t>
-      </w:r>
-      <w:proofErr w:type="spellEnd"/>
-      <w:r>
-        <w:rPr>
-          <w:rFonts w:ascii="Times New Roman" w:eastAsia="Times New Roman" w:hAnsi="Times New Roman" w:cs="Times New Roman"/>
-          <w:kern w:val="0"/>
-          <w:sz w:val="24"/>
-          <w:szCs w:val="24"/>
-          <w:lang w:eastAsia="es-PE"/>
-          <w14:ligatures w14:val="none"/>
-        </w:rPr>
-        <w:t xml:space="preserve"> (preparar el archivo para el </w:t>
-      </w:r>
-      <w:proofErr w:type="spellStart"/>
-      <w:r>
-        <w:rPr>
-          <w:rFonts w:ascii="Times New Roman" w:eastAsia="Times New Roman" w:hAnsi="Times New Roman" w:cs="Times New Roman"/>
-          <w:kern w:val="0"/>
-          <w:sz w:val="24"/>
-          <w:szCs w:val="24"/>
-          <w:lang w:eastAsia="es-PE"/>
-          <w14:ligatures w14:val="none"/>
-        </w:rPr>
-        <w:t>commit</w:t>
-      </w:r>
-      <w:proofErr w:type="spellEnd"/>
-      <w:r>
-        <w:rPr>
-          <w:rFonts w:ascii="Times New Roman" w:eastAsia="Times New Roman" w:hAnsi="Times New Roman" w:cs="Times New Roman"/>
-          <w:kern w:val="0"/>
-          <w:sz w:val="24"/>
-          <w:szCs w:val="24"/>
-          <w:lang w:eastAsia="es-PE"/>
-          <w14:ligatures w14:val="none"/>
-        </w:rPr>
-        <w:t>):</w:t>
+        <w:t>Agregar el archivo a tu staging area</w:t>
+      </w:r>
+      <w:r>
+        <w:rPr>
+          <w:rFonts w:ascii="Times New Roman" w:eastAsia="Times New Roman" w:hAnsi="Times New Roman" w:cs="Times New Roman"/>
+          <w:kern w:val="0"/>
+          <w:sz w:val="24"/>
+          <w:szCs w:val="24"/>
+          <w:lang w:eastAsia="es-PE"/>
+          <w14:ligatures w14:val="none"/>
+        </w:rPr>
+        <w:t xml:space="preserve"> (preparar el archivo para el commit):</w:t>
       </w:r>
     </w:p>
     <w:p>
@@ -3272,53 +2794,16 @@
           <w14:ligatures w14:val="none"/>
         </w:rPr>
       </w:pPr>
-      <w:proofErr w:type="spellStart"/>
-      <w:r>
-        <w:rPr>
-          <w:rFonts w:ascii="Courier New" w:eastAsia="Times New Roman" w:hAnsi="Courier New" w:cs="Courier New"/>
-          <w:kern w:val="0"/>
-          <w:sz w:val="20"/>
-          <w:szCs w:val="20"/>
-          <w:lang w:eastAsia="es-PE"/>
-          <w14:ligatures w14:val="none"/>
-        </w:rPr>
-        <w:t>git</w:t>
-      </w:r>
-      <w:proofErr w:type="spellEnd"/>
-      <w:r>
-        <w:rPr>
-          <w:rFonts w:ascii="Courier New" w:eastAsia="Times New Roman" w:hAnsi="Courier New" w:cs="Courier New"/>
-          <w:kern w:val="0"/>
-          <w:sz w:val="20"/>
-          <w:szCs w:val="20"/>
-          <w:lang w:eastAsia="es-PE"/>
-          <w14:ligatures w14:val="none"/>
-        </w:rPr>
-        <w:t xml:space="preserve"> </w:t>
-      </w:r>
-      <w:proofErr w:type="spellStart"/>
-      <w:r>
-        <w:rPr>
-          <w:rFonts w:ascii="Courier New" w:eastAsia="Times New Roman" w:hAnsi="Courier New" w:cs="Courier New"/>
-          <w:kern w:val="0"/>
-          <w:sz w:val="20"/>
-          <w:szCs w:val="20"/>
-          <w:lang w:eastAsia="es-PE"/>
-          <w14:ligatures w14:val="none"/>
-        </w:rPr>
-        <w:t>add</w:t>
-      </w:r>
-      <w:proofErr w:type="spellEnd"/>
-      <w:r>
-        <w:rPr>
-          <w:rFonts w:ascii="Courier New" w:eastAsia="Times New Roman" w:hAnsi="Courier New" w:cs="Courier New"/>
-          <w:kern w:val="0"/>
-          <w:sz w:val="20"/>
-          <w:szCs w:val="20"/>
-          <w:lang w:eastAsia="es-PE"/>
-          <w14:ligatures w14:val="none"/>
-        </w:rPr>
-        <w:t xml:space="preserve"> CNAME</w:t>
+      <w:r>
+        <w:rPr>
+          <w:rFonts w:ascii="Courier New" w:eastAsia="Times New Roman" w:hAnsi="Courier New" w:cs="Courier New"/>
+          <w:kern w:val="0"/>
+          <w:sz w:val="20"/>
+          <w:szCs w:val="20"/>
+          <w:lang w:eastAsia="es-PE"/>
+          <w14:ligatures w14:val="none"/>
+        </w:rPr>
+        <w:t>git add CNAME</w:t>
       </w:r>
     </w:p>
     <w:p>
@@ -3349,35 +2834,7 @@
           <w:lang w:eastAsia="es-PE"/>
           <w14:ligatures w14:val="none"/>
         </w:rPr>
-        <w:t xml:space="preserve">Hacer </w:t>
-      </w:r>
-      <w:proofErr w:type="spellStart"/>
-      <w:r>
-        <w:rPr>
-          <w:rFonts w:ascii="Times New Roman" w:eastAsia="Times New Roman" w:hAnsi="Times New Roman" w:cs="Times New Roman"/>
-          <w:b/>
-          <w:bCs/>
-          <w:kern w:val="0"/>
-          <w:sz w:val="24"/>
-          <w:szCs w:val="24"/>
-          <w:lang w:eastAsia="es-PE"/>
-          <w14:ligatures w14:val="none"/>
-        </w:rPr>
-        <w:t>commit</w:t>
-      </w:r>
-      <w:proofErr w:type="spellEnd"/>
-      <w:r>
-        <w:rPr>
-          <w:rFonts w:ascii="Times New Roman" w:eastAsia="Times New Roman" w:hAnsi="Times New Roman" w:cs="Times New Roman"/>
-          <w:b/>
-          <w:bCs/>
-          <w:kern w:val="0"/>
-          <w:sz w:val="24"/>
-          <w:szCs w:val="24"/>
-          <w:lang w:eastAsia="es-PE"/>
-          <w14:ligatures w14:val="none"/>
-        </w:rPr>
-        <w:t xml:space="preserve"> del archivo </w:t>
+        <w:t xml:space="preserve">Hacer commit del archivo </w:t>
       </w:r>
       <w:r>
         <w:rPr>
@@ -3436,53 +2893,16 @@
           <w14:ligatures w14:val="none"/>
         </w:rPr>
       </w:pPr>
-      <w:proofErr w:type="spellStart"/>
-      <w:r>
-        <w:rPr>
-          <w:rFonts w:ascii="Courier New" w:eastAsia="Times New Roman" w:hAnsi="Courier New" w:cs="Courier New"/>
-          <w:kern w:val="0"/>
-          <w:sz w:val="20"/>
-          <w:szCs w:val="20"/>
-          <w:lang w:eastAsia="es-PE"/>
-          <w14:ligatures w14:val="none"/>
-        </w:rPr>
-        <w:t>git</w:t>
-      </w:r>
-      <w:proofErr w:type="spellEnd"/>
-      <w:r>
-        <w:rPr>
-          <w:rFonts w:ascii="Courier New" w:eastAsia="Times New Roman" w:hAnsi="Courier New" w:cs="Courier New"/>
-          <w:kern w:val="0"/>
-          <w:sz w:val="20"/>
-          <w:szCs w:val="20"/>
-          <w:lang w:eastAsia="es-PE"/>
-          <w14:ligatures w14:val="none"/>
-        </w:rPr>
-        <w:t xml:space="preserve"> </w:t>
-      </w:r>
-      <w:proofErr w:type="spellStart"/>
-      <w:r>
-        <w:rPr>
-          <w:rFonts w:ascii="Courier New" w:eastAsia="Times New Roman" w:hAnsi="Courier New" w:cs="Courier New"/>
-          <w:kern w:val="0"/>
-          <w:sz w:val="20"/>
-          <w:szCs w:val="20"/>
-          <w:lang w:eastAsia="es-PE"/>
-          <w14:ligatures w14:val="none"/>
-        </w:rPr>
-        <w:t>commit</w:t>
-      </w:r>
-      <w:proofErr w:type="spellEnd"/>
-      <w:r>
-        <w:rPr>
-          <w:rFonts w:ascii="Courier New" w:eastAsia="Times New Roman" w:hAnsi="Courier New" w:cs="Courier New"/>
-          <w:kern w:val="0"/>
-          <w:sz w:val="20"/>
-          <w:szCs w:val="20"/>
-          <w:lang w:eastAsia="es-PE"/>
-          <w14:ligatures w14:val="none"/>
-        </w:rPr>
-        <w:t xml:space="preserve"> -m "Agregando archivo CNAME para dominio personalizado"</w:t>
+      <w:r>
+        <w:rPr>
+          <w:rFonts w:ascii="Courier New" w:eastAsia="Times New Roman" w:hAnsi="Courier New" w:cs="Courier New"/>
+          <w:kern w:val="0"/>
+          <w:sz w:val="20"/>
+          <w:szCs w:val="20"/>
+          <w:lang w:eastAsia="es-PE"/>
+          <w14:ligatures w14:val="none"/>
+        </w:rPr>
+        <w:t>git commit -m "Agregando archivo CNAME para dominio personalizado"</w:t>
       </w:r>
     </w:p>
     <w:p>
@@ -3559,91 +2979,17 @@
           <w14:ligatures w14:val="none"/>
         </w:rPr>
       </w:pPr>
-      <w:proofErr w:type="spellStart"/>
-      <w:r>
-        <w:rPr>
-          <w:rFonts w:ascii="Courier New" w:eastAsia="Times New Roman" w:hAnsi="Courier New" w:cs="Courier New"/>
-          <w:kern w:val="0"/>
-          <w:sz w:val="20"/>
-          <w:szCs w:val="20"/>
-          <w:lang w:eastAsia="es-PE"/>
-          <w14:ligatures w14:val="none"/>
-        </w:rPr>
-        <w:t>git</w:t>
-      </w:r>
-      <w:proofErr w:type="spellEnd"/>
-      <w:r>
-        <w:rPr>
-          <w:rFonts w:ascii="Courier New" w:eastAsia="Times New Roman" w:hAnsi="Courier New" w:cs="Courier New"/>
-          <w:kern w:val="0"/>
-          <w:sz w:val="20"/>
-          <w:szCs w:val="20"/>
-          <w:lang w:eastAsia="es-PE"/>
-          <w14:ligatures w14:val="none"/>
-        </w:rPr>
-        <w:t xml:space="preserve"> </w:t>
-      </w:r>
-      <w:proofErr w:type="spellStart"/>
-      <w:r>
-        <w:rPr>
-          <w:rFonts w:ascii="Courier New" w:eastAsia="Times New Roman" w:hAnsi="Courier New" w:cs="Courier New"/>
-          <w:kern w:val="0"/>
-          <w:sz w:val="20"/>
-          <w:szCs w:val="20"/>
-          <w:lang w:eastAsia="es-PE"/>
-          <w14:ligatures w14:val="none"/>
-        </w:rPr>
-        <w:t>push</w:t>
-      </w:r>
-      <w:proofErr w:type="spellEnd"/>
-      <w:r>
-        <w:rPr>
-          <w:rFonts w:ascii="Courier New" w:eastAsia="Times New Roman" w:hAnsi="Courier New" w:cs="Courier New"/>
-          <w:kern w:val="0"/>
-          <w:sz w:val="20"/>
-          <w:szCs w:val="20"/>
-          <w:lang w:eastAsia="es-PE"/>
-          <w14:ligatures w14:val="none"/>
-        </w:rPr>
-        <w:t xml:space="preserve"> </w:t>
-      </w:r>
-      <w:proofErr w:type="spellStart"/>
-      <w:r>
-        <w:rPr>
-          <w:rFonts w:ascii="Courier New" w:eastAsia="Times New Roman" w:hAnsi="Courier New" w:cs="Courier New"/>
-          <w:kern w:val="0"/>
-          <w:sz w:val="20"/>
-          <w:szCs w:val="20"/>
-          <w:lang w:eastAsia="es-PE"/>
-          <w14:ligatures w14:val="none"/>
-        </w:rPr>
-        <w:t>origin</w:t>
-      </w:r>
-      <w:proofErr w:type="spellEnd"/>
-      <w:r>
-        <w:rPr>
-          <w:rFonts w:ascii="Courier New" w:eastAsia="Times New Roman" w:hAnsi="Courier New" w:cs="Courier New"/>
-          <w:kern w:val="0"/>
-          <w:sz w:val="20"/>
-          <w:szCs w:val="20"/>
-          <w:lang w:eastAsia="es-PE"/>
-          <w14:ligatures w14:val="none"/>
-        </w:rPr>
-        <w:t xml:space="preserve"> </w:t>
-      </w:r>
-      <w:proofErr w:type="spellStart"/>
-      <w:r>
-        <w:rPr>
-          <w:rFonts w:ascii="Courier New" w:eastAsia="Times New Roman" w:hAnsi="Courier New" w:cs="Courier New"/>
-          <w:kern w:val="0"/>
-          <w:sz w:val="20"/>
-          <w:szCs w:val="20"/>
-          <w:lang w:eastAsia="es-PE"/>
-          <w14:ligatures w14:val="none"/>
-        </w:rPr>
-        <w:t>main</w:t>
-      </w:r>
-      <w:proofErr w:type="spellEnd"/>
+      <w:r>
+        <w:rPr>
+          <w:rFonts w:ascii="Courier New" w:eastAsia="Times New Roman" w:hAnsi="Courier New" w:cs="Courier New"/>
+          <w:kern w:val="0"/>
+          <w:sz w:val="20"/>
+          <w:szCs w:val="20"/>
+          <w:lang w:eastAsia="es-PE"/>
+          <w14:ligatures w14:val="none"/>
+        </w:rPr>
+        <w:t>git push origin main</w:t>
+      </w:r>
     </w:p>
     <w:p>
       <w:pPr>
@@ -3692,7 +3038,6 @@
         </w:rPr>
         <w:t xml:space="preserve">), usa ese nombre en lugar de </w:t>
       </w:r>
-      <w:proofErr w:type="spellStart"/>
       <w:r>
         <w:rPr>
           <w:rFonts w:ascii="Courier New" w:eastAsia="Times New Roman" w:hAnsi="Courier New" w:cs="Courier New"/>
@@ -3704,7 +3049,6 @@
         </w:rPr>
         <w:t>main</w:t>
       </w:r>
-      <w:proofErr w:type="spellEnd"/>
       <w:r>
         <w:rPr>
           <w:rFonts w:ascii="Times New Roman" w:eastAsia="Times New Roman" w:hAnsi="Times New Roman" w:cs="Times New Roman"/>
@@ -3863,6 +3207,977 @@
       <w:pPr>
         <w:jc w:val="both"/>
       </w:pPr>
+    </w:p>
+    <w:p>
+      <w:pPr>
+        <w:spacing w:before="100" w:beforeAutospacing="1" w:after="100" w:afterAutospacing="1" w:line="240" w:lineRule="auto"/>
+        <w:jc w:val="center"/>
+        <w:rPr>
+          <w:rFonts w:ascii="Times New Roman" w:eastAsia="Times New Roman" w:hAnsi="Times New Roman" w:cs="Times New Roman"/>
+          <w:b/>
+          <w:bCs/>
+          <w:kern w:val="0"/>
+          <w:sz w:val="24"/>
+          <w:szCs w:val="24"/>
+          <w:lang w:eastAsia="es-PE"/>
+          <w14:ligatures w14:val="none"/>
+        </w:rPr>
+      </w:pPr>
+      <w:r>
+        <w:rPr>
+          <w:rFonts w:ascii="Times New Roman" w:eastAsia="Times New Roman" w:hAnsi="Times New Roman" w:cs="Times New Roman"/>
+          <w:b/>
+          <w:bCs/>
+          <w:kern w:val="0"/>
+          <w:sz w:val="24"/>
+          <w:szCs w:val="24"/>
+          <w:highlight w:val="lightGray"/>
+          <w:lang w:eastAsia="es-PE"/>
+          <w14:ligatures w14:val="none"/>
+        </w:rPr>
+        <w:lastRenderedPageBreak/>
+        <w:t xml:space="preserve">Para subir </w:t>
+      </w:r>
+      <w:r>
+        <w:rPr>
+          <w:rFonts w:ascii="Times New Roman" w:eastAsia="Times New Roman" w:hAnsi="Times New Roman" w:cs="Times New Roman"/>
+          <w:b/>
+          <w:bCs/>
+          <w:kern w:val="0"/>
+          <w:sz w:val="24"/>
+          <w:szCs w:val="24"/>
+          <w:highlight w:val="lightGray"/>
+          <w:lang w:eastAsia="es-PE"/>
+          <w14:ligatures w14:val="none"/>
+        </w:rPr>
+        <w:t>cambios</w:t>
+      </w:r>
+      <w:r>
+        <w:rPr>
+          <w:rFonts w:ascii="Times New Roman" w:eastAsia="Times New Roman" w:hAnsi="Times New Roman" w:cs="Times New Roman"/>
+          <w:b/>
+          <w:bCs/>
+          <w:kern w:val="0"/>
+          <w:sz w:val="24"/>
+          <w:szCs w:val="24"/>
+          <w:highlight w:val="lightGray"/>
+          <w:lang w:eastAsia="es-PE"/>
+          <w14:ligatures w14:val="none"/>
+        </w:rPr>
+        <w:t xml:space="preserve"> a tu repositorio en GitHub, sigue estos pasos:</w:t>
+      </w:r>
+    </w:p>
+    <w:p>
+      <w:pPr>
+        <w:spacing w:before="100" w:beforeAutospacing="1" w:after="100" w:afterAutospacing="1" w:line="240" w:lineRule="auto"/>
+        <w:jc w:val="both"/>
+        <w:rPr>
+          <w:rFonts w:ascii="Times New Roman" w:eastAsia="Times New Roman" w:hAnsi="Times New Roman" w:cs="Times New Roman"/>
+          <w:kern w:val="0"/>
+          <w:sz w:val="24"/>
+          <w:szCs w:val="24"/>
+          <w:lang w:eastAsia="es-PE"/>
+          <w14:ligatures w14:val="none"/>
+        </w:rPr>
+      </w:pPr>
+    </w:p>
+    <w:p>
+      <w:pPr>
+        <w:spacing w:before="100" w:beforeAutospacing="1" w:after="100" w:afterAutospacing="1" w:line="240" w:lineRule="auto"/>
+        <w:jc w:val="both"/>
+        <w:rPr>
+          <w:rFonts w:ascii="Times New Roman" w:eastAsia="Times New Roman" w:hAnsi="Times New Roman" w:cs="Times New Roman"/>
+          <w:kern w:val="0"/>
+          <w:sz w:val="24"/>
+          <w:szCs w:val="24"/>
+          <w:lang w:eastAsia="es-PE"/>
+          <w14:ligatures w14:val="none"/>
+        </w:rPr>
+      </w:pPr>
+      <w:r>
+        <w:rPr>
+          <w:rFonts w:ascii="Times New Roman" w:eastAsia="Times New Roman" w:hAnsi="Times New Roman" w:cs="Times New Roman"/>
+          <w:kern w:val="0"/>
+          <w:sz w:val="24"/>
+          <w:szCs w:val="24"/>
+          <w:lang w:eastAsia="es-PE"/>
+          <w14:ligatures w14:val="none"/>
+        </w:rPr>
+        <w:t>Para actualizar los cambios que has realizado</w:t>
+      </w:r>
+      <w:r>
+        <w:rPr>
+          <w:rFonts w:ascii="Times New Roman" w:eastAsia="Times New Roman" w:hAnsi="Times New Roman" w:cs="Times New Roman"/>
+          <w:kern w:val="0"/>
+          <w:sz w:val="24"/>
+          <w:szCs w:val="24"/>
+          <w:lang w:eastAsia="es-PE"/>
+          <w14:ligatures w14:val="none"/>
+        </w:rPr>
+        <w:t xml:space="preserve">, pro ejemplo </w:t>
+      </w:r>
+      <w:r>
+        <w:rPr>
+          <w:rFonts w:ascii="Times New Roman" w:eastAsia="Times New Roman" w:hAnsi="Times New Roman" w:cs="Times New Roman"/>
+          <w:kern w:val="0"/>
+          <w:sz w:val="24"/>
+          <w:szCs w:val="24"/>
+          <w:lang w:eastAsia="es-PE"/>
+          <w14:ligatures w14:val="none"/>
+        </w:rPr>
+        <w:t xml:space="preserve">en la página </w:t>
+      </w:r>
+      <w:r>
+        <w:rPr>
+          <w:rFonts w:ascii="Courier New" w:eastAsia="Times New Roman" w:hAnsi="Courier New" w:cs="Courier New"/>
+          <w:kern w:val="0"/>
+          <w:sz w:val="20"/>
+          <w:szCs w:val="20"/>
+          <w:lang w:eastAsia="es-PE"/>
+          <w14:ligatures w14:val="none"/>
+        </w:rPr>
+        <w:t>index.html</w:t>
+      </w:r>
+      <w:r>
+        <w:rPr>
+          <w:rFonts w:ascii="Times New Roman" w:eastAsia="Times New Roman" w:hAnsi="Times New Roman" w:cs="Times New Roman"/>
+          <w:kern w:val="0"/>
+          <w:sz w:val="24"/>
+          <w:szCs w:val="24"/>
+          <w:lang w:eastAsia="es-PE"/>
+          <w14:ligatures w14:val="none"/>
+        </w:rPr>
+        <w:t xml:space="preserve"> en tu repositorio en GitHub desde Visual Studio Code, sigue estos pasos:</w:t>
+      </w:r>
+    </w:p>
+    <w:p>
+      <w:pPr>
+        <w:spacing w:before="100" w:beforeAutospacing="1" w:after="100" w:afterAutospacing="1" w:line="240" w:lineRule="auto"/>
+        <w:jc w:val="both"/>
+        <w:outlineLvl w:val="2"/>
+        <w:rPr>
+          <w:rFonts w:ascii="Times New Roman" w:eastAsia="Times New Roman" w:hAnsi="Times New Roman" w:cs="Times New Roman"/>
+          <w:b/>
+          <w:bCs/>
+          <w:kern w:val="0"/>
+          <w:sz w:val="27"/>
+          <w:szCs w:val="27"/>
+          <w:lang w:eastAsia="es-PE"/>
+          <w14:ligatures w14:val="none"/>
+        </w:rPr>
+      </w:pPr>
+      <w:r>
+        <w:rPr>
+          <w:rFonts w:ascii="Times New Roman" w:eastAsia="Times New Roman" w:hAnsi="Times New Roman" w:cs="Times New Roman"/>
+          <w:b/>
+          <w:bCs/>
+          <w:kern w:val="0"/>
+          <w:sz w:val="27"/>
+          <w:szCs w:val="27"/>
+          <w:lang w:eastAsia="es-PE"/>
+          <w14:ligatures w14:val="none"/>
+        </w:rPr>
+        <w:t>1. Asegúrate de que todos los archivos estén guardados:</w:t>
+      </w:r>
+    </w:p>
+    <w:p>
+      <w:pPr>
+        <w:numPr>
+          <w:ilvl w:val="0"/>
+          <w:numId w:val="8"/>
+        </w:numPr>
+        <w:spacing w:before="100" w:beforeAutospacing="1" w:after="100" w:afterAutospacing="1" w:line="240" w:lineRule="auto"/>
+        <w:jc w:val="both"/>
+        <w:rPr>
+          <w:rFonts w:ascii="Times New Roman" w:eastAsia="Times New Roman" w:hAnsi="Times New Roman" w:cs="Times New Roman"/>
+          <w:kern w:val="0"/>
+          <w:sz w:val="24"/>
+          <w:szCs w:val="24"/>
+          <w:lang w:eastAsia="es-PE"/>
+          <w14:ligatures w14:val="none"/>
+        </w:rPr>
+      </w:pPr>
+      <w:r>
+        <w:rPr>
+          <w:rFonts w:ascii="Times New Roman" w:eastAsia="Times New Roman" w:hAnsi="Times New Roman" w:cs="Times New Roman"/>
+          <w:kern w:val="0"/>
+          <w:sz w:val="24"/>
+          <w:szCs w:val="24"/>
+          <w:lang w:eastAsia="es-PE"/>
+          <w14:ligatures w14:val="none"/>
+        </w:rPr>
+        <w:t xml:space="preserve">Asegúrate de que los cambios en </w:t>
+      </w:r>
+      <w:r>
+        <w:rPr>
+          <w:rFonts w:ascii="Courier New" w:eastAsia="Times New Roman" w:hAnsi="Courier New" w:cs="Courier New"/>
+          <w:kern w:val="0"/>
+          <w:sz w:val="20"/>
+          <w:szCs w:val="20"/>
+          <w:lang w:eastAsia="es-PE"/>
+          <w14:ligatures w14:val="none"/>
+        </w:rPr>
+        <w:t>index.html</w:t>
+      </w:r>
+      <w:r>
+        <w:rPr>
+          <w:rFonts w:ascii="Times New Roman" w:eastAsia="Times New Roman" w:hAnsi="Times New Roman" w:cs="Times New Roman"/>
+          <w:kern w:val="0"/>
+          <w:sz w:val="24"/>
+          <w:szCs w:val="24"/>
+          <w:lang w:eastAsia="es-PE"/>
+          <w14:ligatures w14:val="none"/>
+        </w:rPr>
+        <w:t xml:space="preserve"> u otros archivos estén guardados (Ctrl + S).</w:t>
+      </w:r>
+    </w:p>
+    <w:p>
+      <w:pPr>
+        <w:spacing w:before="100" w:beforeAutospacing="1" w:after="100" w:afterAutospacing="1" w:line="240" w:lineRule="auto"/>
+        <w:jc w:val="both"/>
+        <w:outlineLvl w:val="2"/>
+        <w:rPr>
+          <w:rFonts w:ascii="Times New Roman" w:eastAsia="Times New Roman" w:hAnsi="Times New Roman" w:cs="Times New Roman"/>
+          <w:b/>
+          <w:bCs/>
+          <w:kern w:val="0"/>
+          <w:sz w:val="27"/>
+          <w:szCs w:val="27"/>
+          <w:lang w:eastAsia="es-PE"/>
+          <w14:ligatures w14:val="none"/>
+        </w:rPr>
+      </w:pPr>
+      <w:r>
+        <w:rPr>
+          <w:rFonts w:ascii="Times New Roman" w:eastAsia="Times New Roman" w:hAnsi="Times New Roman" w:cs="Times New Roman"/>
+          <w:b/>
+          <w:bCs/>
+          <w:kern w:val="0"/>
+          <w:sz w:val="27"/>
+          <w:szCs w:val="27"/>
+          <w:lang w:eastAsia="es-PE"/>
+          <w14:ligatures w14:val="none"/>
+        </w:rPr>
+        <w:t>2. Añadir los cambios al commit:</w:t>
+      </w:r>
+    </w:p>
+    <w:p>
+      <w:pPr>
+        <w:numPr>
+          <w:ilvl w:val="0"/>
+          <w:numId w:val="9"/>
+        </w:numPr>
+        <w:spacing w:before="100" w:beforeAutospacing="1" w:after="100" w:afterAutospacing="1" w:line="240" w:lineRule="auto"/>
+        <w:jc w:val="both"/>
+        <w:rPr>
+          <w:rFonts w:ascii="Times New Roman" w:eastAsia="Times New Roman" w:hAnsi="Times New Roman" w:cs="Times New Roman"/>
+          <w:kern w:val="0"/>
+          <w:sz w:val="24"/>
+          <w:szCs w:val="24"/>
+          <w:lang w:eastAsia="es-PE"/>
+          <w14:ligatures w14:val="none"/>
+        </w:rPr>
+      </w:pPr>
+      <w:r>
+        <w:rPr>
+          <w:rFonts w:ascii="Times New Roman" w:eastAsia="Times New Roman" w:hAnsi="Times New Roman" w:cs="Times New Roman"/>
+          <w:kern w:val="0"/>
+          <w:sz w:val="24"/>
+          <w:szCs w:val="24"/>
+          <w:lang w:eastAsia="es-PE"/>
+          <w14:ligatures w14:val="none"/>
+        </w:rPr>
+        <w:t xml:space="preserve">Ve al panel de </w:t>
+      </w:r>
+      <w:r>
+        <w:rPr>
+          <w:rFonts w:ascii="Times New Roman" w:eastAsia="Times New Roman" w:hAnsi="Times New Roman" w:cs="Times New Roman"/>
+          <w:b/>
+          <w:bCs/>
+          <w:kern w:val="0"/>
+          <w:sz w:val="24"/>
+          <w:szCs w:val="24"/>
+          <w:lang w:eastAsia="es-PE"/>
+          <w14:ligatures w14:val="none"/>
+        </w:rPr>
+        <w:t>Control de Código Fuente</w:t>
+      </w:r>
+      <w:r>
+        <w:rPr>
+          <w:rFonts w:ascii="Times New Roman" w:eastAsia="Times New Roman" w:hAnsi="Times New Roman" w:cs="Times New Roman"/>
+          <w:kern w:val="0"/>
+          <w:sz w:val="24"/>
+          <w:szCs w:val="24"/>
+          <w:lang w:eastAsia="es-PE"/>
+          <w14:ligatures w14:val="none"/>
+        </w:rPr>
+        <w:t xml:space="preserve"> en Visual Studio Code (el icono de la ramita).</w:t>
+      </w:r>
+    </w:p>
+    <w:p>
+      <w:pPr>
+        <w:numPr>
+          <w:ilvl w:val="0"/>
+          <w:numId w:val="9"/>
+        </w:numPr>
+        <w:spacing w:before="100" w:beforeAutospacing="1" w:after="100" w:afterAutospacing="1" w:line="240" w:lineRule="auto"/>
+        <w:jc w:val="both"/>
+        <w:rPr>
+          <w:rFonts w:ascii="Times New Roman" w:eastAsia="Times New Roman" w:hAnsi="Times New Roman" w:cs="Times New Roman"/>
+          <w:kern w:val="0"/>
+          <w:sz w:val="24"/>
+          <w:szCs w:val="24"/>
+          <w:lang w:eastAsia="es-PE"/>
+          <w14:ligatures w14:val="none"/>
+        </w:rPr>
+      </w:pPr>
+      <w:r>
+        <w:rPr>
+          <w:rFonts w:ascii="Times New Roman" w:eastAsia="Times New Roman" w:hAnsi="Times New Roman" w:cs="Times New Roman"/>
+          <w:kern w:val="0"/>
+          <w:sz w:val="24"/>
+          <w:szCs w:val="24"/>
+          <w:lang w:eastAsia="es-PE"/>
+          <w14:ligatures w14:val="none"/>
+        </w:rPr>
+        <w:t xml:space="preserve">Verás el archivo </w:t>
+      </w:r>
+      <w:r>
+        <w:rPr>
+          <w:rFonts w:ascii="Courier New" w:eastAsia="Times New Roman" w:hAnsi="Courier New" w:cs="Courier New"/>
+          <w:kern w:val="0"/>
+          <w:sz w:val="20"/>
+          <w:szCs w:val="20"/>
+          <w:lang w:eastAsia="es-PE"/>
+          <w14:ligatures w14:val="none"/>
+        </w:rPr>
+        <w:t>index.html</w:t>
+      </w:r>
+      <w:r>
+        <w:rPr>
+          <w:rFonts w:ascii="Times New Roman" w:eastAsia="Times New Roman" w:hAnsi="Times New Roman" w:cs="Times New Roman"/>
+          <w:kern w:val="0"/>
+          <w:sz w:val="24"/>
+          <w:szCs w:val="24"/>
+          <w:lang w:eastAsia="es-PE"/>
+          <w14:ligatures w14:val="none"/>
+        </w:rPr>
+        <w:t xml:space="preserve"> bajo "Cambios". Haz clic en el icono de </w:t>
+      </w:r>
+      <w:r>
+        <w:rPr>
+          <w:rFonts w:ascii="Times New Roman" w:eastAsia="Times New Roman" w:hAnsi="Times New Roman" w:cs="Times New Roman"/>
+          <w:b/>
+          <w:bCs/>
+          <w:kern w:val="0"/>
+          <w:sz w:val="24"/>
+          <w:szCs w:val="24"/>
+          <w:lang w:eastAsia="es-PE"/>
+          <w14:ligatures w14:val="none"/>
+        </w:rPr>
+        <w:t>+</w:t>
+      </w:r>
+      <w:r>
+        <w:rPr>
+          <w:rFonts w:ascii="Times New Roman" w:eastAsia="Times New Roman" w:hAnsi="Times New Roman" w:cs="Times New Roman"/>
+          <w:kern w:val="0"/>
+          <w:sz w:val="24"/>
+          <w:szCs w:val="24"/>
+          <w:lang w:eastAsia="es-PE"/>
+          <w14:ligatures w14:val="none"/>
+        </w:rPr>
+        <w:t xml:space="preserve"> (stage) al lado del archivo para añadirlo al commit. Si quieres añadir todos los archivos modificados, haz clic en "Stage All Changes".</w:t>
+      </w:r>
+    </w:p>
+    <w:p>
+      <w:pPr>
+        <w:spacing w:before="100" w:beforeAutospacing="1" w:after="100" w:afterAutospacing="1" w:line="240" w:lineRule="auto"/>
+        <w:jc w:val="both"/>
+        <w:outlineLvl w:val="2"/>
+        <w:rPr>
+          <w:rFonts w:ascii="Times New Roman" w:eastAsia="Times New Roman" w:hAnsi="Times New Roman" w:cs="Times New Roman"/>
+          <w:b/>
+          <w:bCs/>
+          <w:kern w:val="0"/>
+          <w:sz w:val="27"/>
+          <w:szCs w:val="27"/>
+          <w:lang w:eastAsia="es-PE"/>
+          <w14:ligatures w14:val="none"/>
+        </w:rPr>
+      </w:pPr>
+      <w:r>
+        <w:rPr>
+          <w:rFonts w:ascii="Times New Roman" w:eastAsia="Times New Roman" w:hAnsi="Times New Roman" w:cs="Times New Roman"/>
+          <w:b/>
+          <w:bCs/>
+          <w:kern w:val="0"/>
+          <w:sz w:val="27"/>
+          <w:szCs w:val="27"/>
+          <w:lang w:eastAsia="es-PE"/>
+          <w14:ligatures w14:val="none"/>
+        </w:rPr>
+        <w:t>3. Escribe un mensaje de commit:</w:t>
+      </w:r>
+    </w:p>
+    <w:p>
+      <w:pPr>
+        <w:numPr>
+          <w:ilvl w:val="0"/>
+          <w:numId w:val="10"/>
+        </w:numPr>
+        <w:spacing w:before="100" w:beforeAutospacing="1" w:after="100" w:afterAutospacing="1" w:line="240" w:lineRule="auto"/>
+        <w:jc w:val="both"/>
+        <w:rPr>
+          <w:rFonts w:ascii="Times New Roman" w:eastAsia="Times New Roman" w:hAnsi="Times New Roman" w:cs="Times New Roman"/>
+          <w:kern w:val="0"/>
+          <w:sz w:val="24"/>
+          <w:szCs w:val="24"/>
+          <w:lang w:eastAsia="es-PE"/>
+          <w14:ligatures w14:val="none"/>
+        </w:rPr>
+      </w:pPr>
+      <w:r>
+        <w:rPr>
+          <w:rFonts w:ascii="Times New Roman" w:eastAsia="Times New Roman" w:hAnsi="Times New Roman" w:cs="Times New Roman"/>
+          <w:kern w:val="0"/>
+          <w:sz w:val="24"/>
+          <w:szCs w:val="24"/>
+          <w:lang w:eastAsia="es-PE"/>
+          <w14:ligatures w14:val="none"/>
+        </w:rPr>
+        <w:t>En la parte superior del panel de Control de Código Fuente, encontrarás un campo de texto donde puedes escribir un mensaje para describir los cambios, como por ejemplo:</w:t>
+      </w:r>
+    </w:p>
+    <w:p>
+      <w:pPr>
+        <w:tabs>
+          <w:tab w:val="left" w:pos="916"/>
+          <w:tab w:val="left" w:pos="1832"/>
+          <w:tab w:val="left" w:pos="2748"/>
+          <w:tab w:val="left" w:pos="3664"/>
+          <w:tab w:val="left" w:pos="4580"/>
+          <w:tab w:val="left" w:pos="5496"/>
+          <w:tab w:val="left" w:pos="6412"/>
+          <w:tab w:val="left" w:pos="7328"/>
+          <w:tab w:val="left" w:pos="8244"/>
+          <w:tab w:val="left" w:pos="9160"/>
+          <w:tab w:val="left" w:pos="10076"/>
+          <w:tab w:val="left" w:pos="10992"/>
+          <w:tab w:val="left" w:pos="11908"/>
+          <w:tab w:val="left" w:pos="12824"/>
+          <w:tab w:val="left" w:pos="13740"/>
+          <w:tab w:val="left" w:pos="14656"/>
+        </w:tabs>
+        <w:spacing w:after="0" w:line="240" w:lineRule="auto"/>
+        <w:ind w:left="720"/>
+        <w:jc w:val="both"/>
+        <w:rPr>
+          <w:rFonts w:ascii="Courier New" w:eastAsia="Times New Roman" w:hAnsi="Courier New" w:cs="Courier New"/>
+          <w:kern w:val="0"/>
+          <w:sz w:val="20"/>
+          <w:szCs w:val="20"/>
+          <w:lang w:eastAsia="es-PE"/>
+          <w14:ligatures w14:val="none"/>
+        </w:rPr>
+      </w:pPr>
+      <w:r>
+        <w:rPr>
+          <w:rFonts w:ascii="Courier New" w:eastAsia="Times New Roman" w:hAnsi="Courier New" w:cs="Courier New"/>
+          <w:kern w:val="0"/>
+          <w:sz w:val="20"/>
+          <w:szCs w:val="20"/>
+          <w:lang w:eastAsia="es-PE"/>
+          <w14:ligatures w14:val="none"/>
+        </w:rPr>
+        <w:t>css</w:t>
+      </w:r>
+    </w:p>
+    <w:p>
+      <w:pPr>
+        <w:tabs>
+          <w:tab w:val="left" w:pos="916"/>
+          <w:tab w:val="left" w:pos="1832"/>
+          <w:tab w:val="left" w:pos="2748"/>
+          <w:tab w:val="left" w:pos="3664"/>
+          <w:tab w:val="left" w:pos="4580"/>
+          <w:tab w:val="left" w:pos="5496"/>
+          <w:tab w:val="left" w:pos="6412"/>
+          <w:tab w:val="left" w:pos="7328"/>
+          <w:tab w:val="left" w:pos="8244"/>
+          <w:tab w:val="left" w:pos="9160"/>
+          <w:tab w:val="left" w:pos="10076"/>
+          <w:tab w:val="left" w:pos="10992"/>
+          <w:tab w:val="left" w:pos="11908"/>
+          <w:tab w:val="left" w:pos="12824"/>
+          <w:tab w:val="left" w:pos="13740"/>
+          <w:tab w:val="left" w:pos="14656"/>
+        </w:tabs>
+        <w:spacing w:after="0" w:line="240" w:lineRule="auto"/>
+        <w:ind w:left="720"/>
+        <w:jc w:val="both"/>
+        <w:rPr>
+          <w:rFonts w:ascii="Courier New" w:eastAsia="Times New Roman" w:hAnsi="Courier New" w:cs="Courier New"/>
+          <w:kern w:val="0"/>
+          <w:sz w:val="20"/>
+          <w:szCs w:val="20"/>
+          <w:lang w:eastAsia="es-PE"/>
+          <w14:ligatures w14:val="none"/>
+        </w:rPr>
+      </w:pPr>
+      <w:r>
+        <w:rPr>
+          <w:rFonts w:ascii="Courier New" w:eastAsia="Times New Roman" w:hAnsi="Courier New" w:cs="Courier New"/>
+          <w:kern w:val="0"/>
+          <w:sz w:val="20"/>
+          <w:szCs w:val="20"/>
+          <w:lang w:eastAsia="es-PE"/>
+          <w14:ligatures w14:val="none"/>
+        </w:rPr>
+        <w:t>Copiar código</w:t>
+      </w:r>
+    </w:p>
+    <w:p>
+      <w:pPr>
+        <w:tabs>
+          <w:tab w:val="left" w:pos="916"/>
+          <w:tab w:val="left" w:pos="1832"/>
+          <w:tab w:val="left" w:pos="2748"/>
+          <w:tab w:val="left" w:pos="3664"/>
+          <w:tab w:val="left" w:pos="4580"/>
+          <w:tab w:val="left" w:pos="5496"/>
+          <w:tab w:val="left" w:pos="6412"/>
+          <w:tab w:val="left" w:pos="7328"/>
+          <w:tab w:val="left" w:pos="8244"/>
+          <w:tab w:val="left" w:pos="9160"/>
+          <w:tab w:val="left" w:pos="10076"/>
+          <w:tab w:val="left" w:pos="10992"/>
+          <w:tab w:val="left" w:pos="11908"/>
+          <w:tab w:val="left" w:pos="12824"/>
+          <w:tab w:val="left" w:pos="13740"/>
+          <w:tab w:val="left" w:pos="14656"/>
+        </w:tabs>
+        <w:spacing w:after="0" w:line="240" w:lineRule="auto"/>
+        <w:ind w:left="720"/>
+        <w:jc w:val="both"/>
+        <w:rPr>
+          <w:rFonts w:ascii="Courier New" w:eastAsia="Times New Roman" w:hAnsi="Courier New" w:cs="Courier New"/>
+          <w:kern w:val="0"/>
+          <w:sz w:val="20"/>
+          <w:szCs w:val="20"/>
+          <w:lang w:eastAsia="es-PE"/>
+          <w14:ligatures w14:val="none"/>
+        </w:rPr>
+      </w:pPr>
+      <w:r>
+        <w:rPr>
+          <w:rFonts w:ascii="Courier New" w:eastAsia="Times New Roman" w:hAnsi="Courier New" w:cs="Courier New"/>
+          <w:kern w:val="0"/>
+          <w:sz w:val="20"/>
+          <w:szCs w:val="20"/>
+          <w:lang w:eastAsia="es-PE"/>
+          <w14:ligatures w14:val="none"/>
+        </w:rPr>
+        <w:t>Actualización de la página index.html</w:t>
+      </w:r>
+    </w:p>
+    <w:p>
+      <w:pPr>
+        <w:numPr>
+          <w:ilvl w:val="0"/>
+          <w:numId w:val="10"/>
+        </w:numPr>
+        <w:spacing w:before="100" w:beforeAutospacing="1" w:after="100" w:afterAutospacing="1" w:line="240" w:lineRule="auto"/>
+        <w:jc w:val="both"/>
+        <w:rPr>
+          <w:rFonts w:ascii="Times New Roman" w:eastAsia="Times New Roman" w:hAnsi="Times New Roman" w:cs="Times New Roman"/>
+          <w:kern w:val="0"/>
+          <w:sz w:val="24"/>
+          <w:szCs w:val="24"/>
+          <w:lang w:eastAsia="es-PE"/>
+          <w14:ligatures w14:val="none"/>
+        </w:rPr>
+      </w:pPr>
+      <w:r>
+        <w:rPr>
+          <w:rFonts w:ascii="Times New Roman" w:eastAsia="Times New Roman" w:hAnsi="Times New Roman" w:cs="Times New Roman"/>
+          <w:kern w:val="0"/>
+          <w:sz w:val="24"/>
+          <w:szCs w:val="24"/>
+          <w:lang w:eastAsia="es-PE"/>
+          <w14:ligatures w14:val="none"/>
+        </w:rPr>
+        <w:t xml:space="preserve">Después de escribir el mensaje, haz clic en el icono de </w:t>
+      </w:r>
+      <w:r>
+        <w:rPr>
+          <w:rFonts w:ascii="Times New Roman" w:eastAsia="Times New Roman" w:hAnsi="Times New Roman" w:cs="Times New Roman"/>
+          <w:b/>
+          <w:bCs/>
+          <w:kern w:val="0"/>
+          <w:sz w:val="24"/>
+          <w:szCs w:val="24"/>
+          <w:lang w:eastAsia="es-PE"/>
+          <w14:ligatures w14:val="none"/>
+        </w:rPr>
+        <w:t>check</w:t>
+      </w:r>
+      <w:r>
+        <w:rPr>
+          <w:rFonts w:ascii="Times New Roman" w:eastAsia="Times New Roman" w:hAnsi="Times New Roman" w:cs="Times New Roman"/>
+          <w:kern w:val="0"/>
+          <w:sz w:val="24"/>
+          <w:szCs w:val="24"/>
+          <w:lang w:eastAsia="es-PE"/>
+          <w14:ligatures w14:val="none"/>
+        </w:rPr>
+        <w:t xml:space="preserve"> (</w:t>
+      </w:r>
+      <w:r>
+        <w:rPr>
+          <w:rFonts w:ascii="Segoe UI Symbol" w:eastAsia="Times New Roman" w:hAnsi="Segoe UI Symbol" w:cs="Segoe UI Symbol"/>
+          <w:kern w:val="0"/>
+          <w:sz w:val="24"/>
+          <w:szCs w:val="24"/>
+          <w:lang w:eastAsia="es-PE"/>
+          <w14:ligatures w14:val="none"/>
+        </w:rPr>
+        <w:t>✓</w:t>
+      </w:r>
+      <w:r>
+        <w:rPr>
+          <w:rFonts w:ascii="Times New Roman" w:eastAsia="Times New Roman" w:hAnsi="Times New Roman" w:cs="Times New Roman"/>
+          <w:kern w:val="0"/>
+          <w:sz w:val="24"/>
+          <w:szCs w:val="24"/>
+          <w:lang w:eastAsia="es-PE"/>
+          <w14:ligatures w14:val="none"/>
+        </w:rPr>
+        <w:t>) para hacer el commit de los cambios.</w:t>
+      </w:r>
+    </w:p>
+    <w:p>
+      <w:pPr>
+        <w:spacing w:before="100" w:beforeAutospacing="1" w:after="100" w:afterAutospacing="1" w:line="240" w:lineRule="auto"/>
+        <w:jc w:val="both"/>
+        <w:outlineLvl w:val="2"/>
+        <w:rPr>
+          <w:rFonts w:ascii="Times New Roman" w:eastAsia="Times New Roman" w:hAnsi="Times New Roman" w:cs="Times New Roman"/>
+          <w:b/>
+          <w:bCs/>
+          <w:kern w:val="0"/>
+          <w:sz w:val="27"/>
+          <w:szCs w:val="27"/>
+          <w:lang w:eastAsia="es-PE"/>
+          <w14:ligatures w14:val="none"/>
+        </w:rPr>
+      </w:pPr>
+      <w:r>
+        <w:rPr>
+          <w:rFonts w:ascii="Times New Roman" w:eastAsia="Times New Roman" w:hAnsi="Times New Roman" w:cs="Times New Roman"/>
+          <w:b/>
+          <w:bCs/>
+          <w:kern w:val="0"/>
+          <w:sz w:val="27"/>
+          <w:szCs w:val="27"/>
+          <w:lang w:eastAsia="es-PE"/>
+          <w14:ligatures w14:val="none"/>
+        </w:rPr>
+        <w:t>4. Realizar el push de los cambios:</w:t>
+      </w:r>
+    </w:p>
+    <w:p>
+      <w:pPr>
+        <w:numPr>
+          <w:ilvl w:val="0"/>
+          <w:numId w:val="11"/>
+        </w:numPr>
+        <w:spacing w:before="100" w:beforeAutospacing="1" w:after="100" w:afterAutospacing="1" w:line="240" w:lineRule="auto"/>
+        <w:jc w:val="both"/>
+        <w:rPr>
+          <w:rFonts w:ascii="Times New Roman" w:eastAsia="Times New Roman" w:hAnsi="Times New Roman" w:cs="Times New Roman"/>
+          <w:kern w:val="0"/>
+          <w:sz w:val="24"/>
+          <w:szCs w:val="24"/>
+          <w:lang w:eastAsia="es-PE"/>
+          <w14:ligatures w14:val="none"/>
+        </w:rPr>
+      </w:pPr>
+      <w:r>
+        <w:rPr>
+          <w:rFonts w:ascii="Times New Roman" w:eastAsia="Times New Roman" w:hAnsi="Times New Roman" w:cs="Times New Roman"/>
+          <w:kern w:val="0"/>
+          <w:sz w:val="24"/>
+          <w:szCs w:val="24"/>
+          <w:lang w:eastAsia="es-PE"/>
+          <w14:ligatures w14:val="none"/>
+        </w:rPr>
+        <w:t>Después de hacer el commit, ahora puedes enviar (push) los cambios al repositorio en GitHub. Para esto:</w:t>
+      </w:r>
+    </w:p>
+    <w:p>
+      <w:pPr>
+        <w:numPr>
+          <w:ilvl w:val="1"/>
+          <w:numId w:val="11"/>
+        </w:numPr>
+        <w:spacing w:before="100" w:beforeAutospacing="1" w:after="100" w:afterAutospacing="1" w:line="240" w:lineRule="auto"/>
+        <w:jc w:val="both"/>
+        <w:rPr>
+          <w:rFonts w:ascii="Times New Roman" w:eastAsia="Times New Roman" w:hAnsi="Times New Roman" w:cs="Times New Roman"/>
+          <w:kern w:val="0"/>
+          <w:sz w:val="24"/>
+          <w:szCs w:val="24"/>
+          <w:lang w:eastAsia="es-PE"/>
+          <w14:ligatures w14:val="none"/>
+        </w:rPr>
+      </w:pPr>
+      <w:r>
+        <w:rPr>
+          <w:rFonts w:ascii="Times New Roman" w:eastAsia="Times New Roman" w:hAnsi="Times New Roman" w:cs="Times New Roman"/>
+          <w:kern w:val="0"/>
+          <w:sz w:val="24"/>
+          <w:szCs w:val="24"/>
+          <w:lang w:eastAsia="es-PE"/>
+          <w14:ligatures w14:val="none"/>
+        </w:rPr>
+        <w:t>Haz clic en los tres puntos (...) en la parte superior del panel de Control de Código Fuente.</w:t>
+      </w:r>
+    </w:p>
+    <w:p>
+      <w:pPr>
+        <w:numPr>
+          <w:ilvl w:val="1"/>
+          <w:numId w:val="11"/>
+        </w:numPr>
+        <w:spacing w:before="100" w:beforeAutospacing="1" w:after="100" w:afterAutospacing="1" w:line="240" w:lineRule="auto"/>
+        <w:jc w:val="both"/>
+        <w:rPr>
+          <w:rFonts w:ascii="Times New Roman" w:eastAsia="Times New Roman" w:hAnsi="Times New Roman" w:cs="Times New Roman"/>
+          <w:kern w:val="0"/>
+          <w:sz w:val="24"/>
+          <w:szCs w:val="24"/>
+          <w:lang w:eastAsia="es-PE"/>
+          <w14:ligatures w14:val="none"/>
+        </w:rPr>
+      </w:pPr>
+      <w:r>
+        <w:rPr>
+          <w:rFonts w:ascii="Times New Roman" w:eastAsia="Times New Roman" w:hAnsi="Times New Roman" w:cs="Times New Roman"/>
+          <w:kern w:val="0"/>
+          <w:sz w:val="24"/>
+          <w:szCs w:val="24"/>
+          <w:lang w:eastAsia="es-PE"/>
+          <w14:ligatures w14:val="none"/>
+        </w:rPr>
+        <w:t xml:space="preserve">Selecciona </w:t>
+      </w:r>
+      <w:r>
+        <w:rPr>
+          <w:rFonts w:ascii="Times New Roman" w:eastAsia="Times New Roman" w:hAnsi="Times New Roman" w:cs="Times New Roman"/>
+          <w:b/>
+          <w:bCs/>
+          <w:kern w:val="0"/>
+          <w:sz w:val="24"/>
+          <w:szCs w:val="24"/>
+          <w:lang w:eastAsia="es-PE"/>
+          <w14:ligatures w14:val="none"/>
+        </w:rPr>
+        <w:t>Push</w:t>
+      </w:r>
+      <w:r>
+        <w:rPr>
+          <w:rFonts w:ascii="Times New Roman" w:eastAsia="Times New Roman" w:hAnsi="Times New Roman" w:cs="Times New Roman"/>
+          <w:kern w:val="0"/>
+          <w:sz w:val="24"/>
+          <w:szCs w:val="24"/>
+          <w:lang w:eastAsia="es-PE"/>
+          <w14:ligatures w14:val="none"/>
+        </w:rPr>
+        <w:t>. Esto enviará los cambios al repositorio remoto.</w:t>
+      </w:r>
+    </w:p>
+    <w:p>
+      <w:pPr>
+        <w:spacing w:before="100" w:beforeAutospacing="1" w:after="100" w:afterAutospacing="1" w:line="240" w:lineRule="auto"/>
+        <w:jc w:val="both"/>
+        <w:outlineLvl w:val="2"/>
+        <w:rPr>
+          <w:rFonts w:ascii="Times New Roman" w:eastAsia="Times New Roman" w:hAnsi="Times New Roman" w:cs="Times New Roman"/>
+          <w:b/>
+          <w:bCs/>
+          <w:kern w:val="0"/>
+          <w:sz w:val="27"/>
+          <w:szCs w:val="27"/>
+          <w:lang w:eastAsia="es-PE"/>
+          <w14:ligatures w14:val="none"/>
+        </w:rPr>
+      </w:pPr>
+      <w:r>
+        <w:rPr>
+          <w:rFonts w:ascii="Times New Roman" w:eastAsia="Times New Roman" w:hAnsi="Times New Roman" w:cs="Times New Roman"/>
+          <w:b/>
+          <w:bCs/>
+          <w:kern w:val="0"/>
+          <w:sz w:val="27"/>
+          <w:szCs w:val="27"/>
+          <w:lang w:eastAsia="es-PE"/>
+          <w14:ligatures w14:val="none"/>
+        </w:rPr>
+        <w:t>5. Verificar en GitHub:</w:t>
+      </w:r>
+    </w:p>
+    <w:p>
+      <w:pPr>
+        <w:numPr>
+          <w:ilvl w:val="0"/>
+          <w:numId w:val="12"/>
+        </w:numPr>
+        <w:spacing w:before="100" w:beforeAutospacing="1" w:after="100" w:afterAutospacing="1" w:line="240" w:lineRule="auto"/>
+        <w:jc w:val="both"/>
+        <w:rPr>
+          <w:rFonts w:ascii="Times New Roman" w:eastAsia="Times New Roman" w:hAnsi="Times New Roman" w:cs="Times New Roman"/>
+          <w:kern w:val="0"/>
+          <w:sz w:val="24"/>
+          <w:szCs w:val="24"/>
+          <w:lang w:eastAsia="es-PE"/>
+          <w14:ligatures w14:val="none"/>
+        </w:rPr>
+      </w:pPr>
+      <w:r>
+        <w:rPr>
+          <w:rFonts w:ascii="Times New Roman" w:eastAsia="Times New Roman" w:hAnsi="Times New Roman" w:cs="Times New Roman"/>
+          <w:kern w:val="0"/>
+          <w:sz w:val="24"/>
+          <w:szCs w:val="24"/>
+          <w:lang w:eastAsia="es-PE"/>
+          <w14:ligatures w14:val="none"/>
+        </w:rPr>
+        <w:t>Ve a tu repositorio en GitHub (</w:t>
+      </w:r>
+      <w:hyperlink r:id="rId6" w:tgtFrame="_new" w:history="1">
+        <w:r>
+          <w:rPr>
+            <w:rFonts w:ascii="Times New Roman" w:eastAsia="Times New Roman" w:hAnsi="Times New Roman" w:cs="Times New Roman"/>
+            <w:color w:val="0000FF"/>
+            <w:kern w:val="0"/>
+            <w:sz w:val="24"/>
+            <w:szCs w:val="24"/>
+            <w:u w:val="single"/>
+            <w:lang w:eastAsia="es-PE"/>
+            <w14:ligatures w14:val="none"/>
+          </w:rPr>
+          <w:t>https://github.com/eingal/mi-sitio-web</w:t>
+        </w:r>
+      </w:hyperlink>
+      <w:r>
+        <w:rPr>
+          <w:rFonts w:ascii="Times New Roman" w:eastAsia="Times New Roman" w:hAnsi="Times New Roman" w:cs="Times New Roman"/>
+          <w:kern w:val="0"/>
+          <w:sz w:val="24"/>
+          <w:szCs w:val="24"/>
+          <w:lang w:eastAsia="es-PE"/>
+          <w14:ligatures w14:val="none"/>
+        </w:rPr>
+        <w:t>).</w:t>
+      </w:r>
+    </w:p>
+    <w:p>
+      <w:pPr>
+        <w:numPr>
+          <w:ilvl w:val="0"/>
+          <w:numId w:val="12"/>
+        </w:numPr>
+        <w:spacing w:before="100" w:beforeAutospacing="1" w:after="100" w:afterAutospacing="1" w:line="240" w:lineRule="auto"/>
+        <w:jc w:val="both"/>
+        <w:rPr>
+          <w:rFonts w:ascii="Times New Roman" w:eastAsia="Times New Roman" w:hAnsi="Times New Roman" w:cs="Times New Roman"/>
+          <w:kern w:val="0"/>
+          <w:sz w:val="24"/>
+          <w:szCs w:val="24"/>
+          <w:lang w:eastAsia="es-PE"/>
+          <w14:ligatures w14:val="none"/>
+        </w:rPr>
+      </w:pPr>
+      <w:r>
+        <w:rPr>
+          <w:rFonts w:ascii="Times New Roman" w:eastAsia="Times New Roman" w:hAnsi="Times New Roman" w:cs="Times New Roman"/>
+          <w:kern w:val="0"/>
+          <w:sz w:val="24"/>
+          <w:szCs w:val="24"/>
+          <w:lang w:eastAsia="es-PE"/>
+          <w14:ligatures w14:val="none"/>
+        </w:rPr>
+        <w:t xml:space="preserve">Verifica que los cambios en </w:t>
+      </w:r>
+      <w:r>
+        <w:rPr>
+          <w:rFonts w:ascii="Courier New" w:eastAsia="Times New Roman" w:hAnsi="Courier New" w:cs="Courier New"/>
+          <w:kern w:val="0"/>
+          <w:sz w:val="20"/>
+          <w:szCs w:val="20"/>
+          <w:lang w:eastAsia="es-PE"/>
+          <w14:ligatures w14:val="none"/>
+        </w:rPr>
+        <w:t>index.html</w:t>
+      </w:r>
+      <w:r>
+        <w:rPr>
+          <w:rFonts w:ascii="Times New Roman" w:eastAsia="Times New Roman" w:hAnsi="Times New Roman" w:cs="Times New Roman"/>
+          <w:kern w:val="0"/>
+          <w:sz w:val="24"/>
+          <w:szCs w:val="24"/>
+          <w:lang w:eastAsia="es-PE"/>
+          <w14:ligatures w14:val="none"/>
+        </w:rPr>
+        <w:t xml:space="preserve"> se hayan reflejado en el repositorio.</w:t>
+      </w:r>
+    </w:p>
+    <w:p>
+      <w:pPr>
+        <w:spacing w:before="100" w:beforeAutospacing="1" w:after="100" w:afterAutospacing="1" w:line="240" w:lineRule="auto"/>
+        <w:jc w:val="both"/>
+        <w:rPr>
+          <w:rFonts w:ascii="Times New Roman" w:eastAsia="Times New Roman" w:hAnsi="Times New Roman" w:cs="Times New Roman"/>
+          <w:kern w:val="0"/>
+          <w:sz w:val="24"/>
+          <w:szCs w:val="24"/>
+          <w:lang w:eastAsia="es-PE"/>
+          <w14:ligatures w14:val="none"/>
+        </w:rPr>
+      </w:pPr>
+      <w:r>
+        <w:rPr>
+          <w:rFonts w:ascii="Times New Roman" w:eastAsia="Times New Roman" w:hAnsi="Times New Roman" w:cs="Times New Roman"/>
+          <w:kern w:val="0"/>
+          <w:sz w:val="24"/>
+          <w:szCs w:val="24"/>
+          <w:lang w:eastAsia="es-PE"/>
+          <w14:ligatures w14:val="none"/>
+        </w:rPr>
+        <w:t xml:space="preserve">Si todo está bien, tu </w:t>
+      </w:r>
+      <w:r>
+        <w:rPr>
+          <w:rFonts w:ascii="Courier New" w:eastAsia="Times New Roman" w:hAnsi="Courier New" w:cs="Courier New"/>
+          <w:kern w:val="0"/>
+          <w:sz w:val="20"/>
+          <w:szCs w:val="20"/>
+          <w:lang w:eastAsia="es-PE"/>
+          <w14:ligatures w14:val="none"/>
+        </w:rPr>
+        <w:t>index.html</w:t>
+      </w:r>
+      <w:r>
+        <w:rPr>
+          <w:rFonts w:ascii="Times New Roman" w:eastAsia="Times New Roman" w:hAnsi="Times New Roman" w:cs="Times New Roman"/>
+          <w:kern w:val="0"/>
+          <w:sz w:val="24"/>
+          <w:szCs w:val="24"/>
+          <w:lang w:eastAsia="es-PE"/>
+          <w14:ligatures w14:val="none"/>
+        </w:rPr>
+        <w:t xml:space="preserve"> y cualquier otro archivo que hayas modificado deberían estar actualizados en tu repositorio de GitHub.</w:t>
+      </w:r>
     </w:p>
     <w:sectPr>
       <w:pgSz w:w="11906" w:h="16838"/>
@@ -3877,6 +4192,304 @@
 <file path=word/numbering.xml><?xml version="1.0" encoding="utf-8"?>
 <w:numbering xmlns:wpc="http://schemas.microsoft.com/office/word/2010/wordprocessingCanvas" xmlns:cx="http://schemas.microsoft.com/office/drawing/2014/chartex" xmlns:cx1="http://schemas.microsoft.com/office/drawing/2015/9/8/chartex" xmlns:cx2="http://schemas.microsoft.com/office/drawing/2015/10/21/chartex" xmlns:cx3="http://schemas.microsoft.com/office/drawing/2016/5/9/chartex" xmlns:cx4="http://schemas.microsoft.com/office/drawing/2016/5/10/chartex" xmlns:cx5="http://schemas.microsoft.com/office/drawing/2016/5/11/chartex" xmlns:cx6="http://schemas.microsoft.com/office/drawing/2016/5/12/chartex" xmlns:cx7="http://schemas.microsoft.com/office/drawing/2016/5/13/chartex" xmlns:cx8="http://schemas.microsoft.com/office/drawing/2016/5/14/chartex" xmlns:mc="http://schemas.openxmlformats.org/markup-compatibility/2006" xmlns:aink="http://schemas.microsoft.com/office/drawing/2016/ink" xmlns:am3d="http://schemas.microsoft.com/office/drawing/2017/model3d" xmlns:o="urn:schemas-microsoft-com:office:office" xmlns:oel="http://schemas.microsoft.com/office/2019/extlst" xmlns:r="http://schemas.openxmlformats.org/officeDocument/2006/relationships" xmlns:m="http://schemas.openxmlformats.org/officeDocument/2006/math" xmlns:v="urn:schemas-microsoft-com:vml" xmlns:wp14="http://schemas.microsoft.com/office/word/2010/wordprocessingDrawing" xmlns:wp="http://schemas.openxmlformats.org/drawingml/2006/wordprocessingDrawing" xmlns:w10="urn:schemas-microsoft-com:office:word" xmlns:w="http://schemas.openxmlformats.org/wordprocessingml/2006/main" xmlns:w14="http://schemas.microsoft.com/office/word/2010/wordml" xmlns:w15="http://schemas.microsoft.com/office/word/2012/wordml" xmlns:w16cex="http://schemas.microsoft.com/office/word/2018/wordml/cex" xmlns:w16cid="http://schemas.microsoft.com/office/word/2016/wordml/cid" xmlns:w16="http://schemas.microsoft.com/office/word/2018/wordml" xmlns:w16sdtdh="http://schemas.microsoft.com/office/word/2020/wordml/sdtdatahash" xmlns:w16se="http://schemas.microsoft.com/office/word/2015/wordml/symex" xmlns:wpg="http://schemas.microsoft.com/office/word/2010/wordprocessingGroup" xmlns:wpi="http://schemas.microsoft.com/office/word/2010/wordprocessingInk" xmlns:wne="http://schemas.microsoft.com/office/word/2006/wordml" xmlns:wps="http://schemas.microsoft.com/office/word/2010/wordprocessingShape" mc:Ignorable="w14 w15 w16se w16cid w16 w16cex w16sdtdh wp14">
   <w:abstractNum w:abstractNumId="0" w15:restartNumberingAfterBreak="0">
+    <w:nsid w:val="14386CB9"/>
+    <w:multiLevelType w:val="multilevel"/>
+    <w:tmpl w:val="7F52F554"/>
+    <w:lvl w:ilvl="0">
+      <w:start w:val="1"/>
+      <w:numFmt w:val="bullet"/>
+      <w:lvlText w:val=""/>
+      <w:lvlJc w:val="left"/>
+      <w:pPr>
+        <w:tabs>
+          <w:tab w:val="num" w:pos="720"/>
+        </w:tabs>
+        <w:ind w:left="720" w:hanging="360"/>
+      </w:pPr>
+      <w:rPr>
+        <w:rFonts w:ascii="Symbol" w:hAnsi="Symbol" w:hint="default"/>
+        <w:sz w:val="20"/>
+      </w:rPr>
+    </w:lvl>
+    <w:lvl w:ilvl="1" w:tentative="1">
+      <w:start w:val="1"/>
+      <w:numFmt w:val="bullet"/>
+      <w:lvlText w:val="o"/>
+      <w:lvlJc w:val="left"/>
+      <w:pPr>
+        <w:tabs>
+          <w:tab w:val="num" w:pos="1440"/>
+        </w:tabs>
+        <w:ind w:left="1440" w:hanging="360"/>
+      </w:pPr>
+      <w:rPr>
+        <w:rFonts w:ascii="Courier New" w:hAnsi="Courier New" w:hint="default"/>
+        <w:sz w:val="20"/>
+      </w:rPr>
+    </w:lvl>
+    <w:lvl w:ilvl="2" w:tentative="1">
+      <w:start w:val="1"/>
+      <w:numFmt w:val="bullet"/>
+      <w:lvlText w:val=""/>
+      <w:lvlJc w:val="left"/>
+      <w:pPr>
+        <w:tabs>
+          <w:tab w:val="num" w:pos="2160"/>
+        </w:tabs>
+        <w:ind w:left="2160" w:hanging="360"/>
+      </w:pPr>
+      <w:rPr>
+        <w:rFonts w:ascii="Wingdings" w:hAnsi="Wingdings" w:hint="default"/>
+        <w:sz w:val="20"/>
+      </w:rPr>
+    </w:lvl>
+    <w:lvl w:ilvl="3" w:tentative="1">
+      <w:start w:val="1"/>
+      <w:numFmt w:val="bullet"/>
+      <w:lvlText w:val=""/>
+      <w:lvlJc w:val="left"/>
+      <w:pPr>
+        <w:tabs>
+          <w:tab w:val="num" w:pos="2880"/>
+        </w:tabs>
+        <w:ind w:left="2880" w:hanging="360"/>
+      </w:pPr>
+      <w:rPr>
+        <w:rFonts w:ascii="Wingdings" w:hAnsi="Wingdings" w:hint="default"/>
+        <w:sz w:val="20"/>
+      </w:rPr>
+    </w:lvl>
+    <w:lvl w:ilvl="4" w:tentative="1">
+      <w:start w:val="1"/>
+      <w:numFmt w:val="bullet"/>
+      <w:lvlText w:val=""/>
+      <w:lvlJc w:val="left"/>
+      <w:pPr>
+        <w:tabs>
+          <w:tab w:val="num" w:pos="3600"/>
+        </w:tabs>
+        <w:ind w:left="3600" w:hanging="360"/>
+      </w:pPr>
+      <w:rPr>
+        <w:rFonts w:ascii="Wingdings" w:hAnsi="Wingdings" w:hint="default"/>
+        <w:sz w:val="20"/>
+      </w:rPr>
+    </w:lvl>
+    <w:lvl w:ilvl="5" w:tentative="1">
+      <w:start w:val="1"/>
+      <w:numFmt w:val="bullet"/>
+      <w:lvlText w:val=""/>
+      <w:lvlJc w:val="left"/>
+      <w:pPr>
+        <w:tabs>
+          <w:tab w:val="num" w:pos="4320"/>
+        </w:tabs>
+        <w:ind w:left="4320" w:hanging="360"/>
+      </w:pPr>
+      <w:rPr>
+        <w:rFonts w:ascii="Wingdings" w:hAnsi="Wingdings" w:hint="default"/>
+        <w:sz w:val="20"/>
+      </w:rPr>
+    </w:lvl>
+    <w:lvl w:ilvl="6" w:tentative="1">
+      <w:start w:val="1"/>
+      <w:numFmt w:val="bullet"/>
+      <w:lvlText w:val=""/>
+      <w:lvlJc w:val="left"/>
+      <w:pPr>
+        <w:tabs>
+          <w:tab w:val="num" w:pos="5040"/>
+        </w:tabs>
+        <w:ind w:left="5040" w:hanging="360"/>
+      </w:pPr>
+      <w:rPr>
+        <w:rFonts w:ascii="Wingdings" w:hAnsi="Wingdings" w:hint="default"/>
+        <w:sz w:val="20"/>
+      </w:rPr>
+    </w:lvl>
+    <w:lvl w:ilvl="7" w:tentative="1">
+      <w:start w:val="1"/>
+      <w:numFmt w:val="bullet"/>
+      <w:lvlText w:val=""/>
+      <w:lvlJc w:val="left"/>
+      <w:pPr>
+        <w:tabs>
+          <w:tab w:val="num" w:pos="5760"/>
+        </w:tabs>
+        <w:ind w:left="5760" w:hanging="360"/>
+      </w:pPr>
+      <w:rPr>
+        <w:rFonts w:ascii="Wingdings" w:hAnsi="Wingdings" w:hint="default"/>
+        <w:sz w:val="20"/>
+      </w:rPr>
+    </w:lvl>
+    <w:lvl w:ilvl="8" w:tentative="1">
+      <w:start w:val="1"/>
+      <w:numFmt w:val="bullet"/>
+      <w:lvlText w:val=""/>
+      <w:lvlJc w:val="left"/>
+      <w:pPr>
+        <w:tabs>
+          <w:tab w:val="num" w:pos="6480"/>
+        </w:tabs>
+        <w:ind w:left="6480" w:hanging="360"/>
+      </w:pPr>
+      <w:rPr>
+        <w:rFonts w:ascii="Wingdings" w:hAnsi="Wingdings" w:hint="default"/>
+        <w:sz w:val="20"/>
+      </w:rPr>
+    </w:lvl>
+  </w:abstractNum>
+  <w:abstractNum w:abstractNumId="1" w15:restartNumberingAfterBreak="0">
+    <w:nsid w:val="17E72747"/>
+    <w:multiLevelType w:val="multilevel"/>
+    <w:tmpl w:val="FD9CD23A"/>
+    <w:lvl w:ilvl="0">
+      <w:start w:val="1"/>
+      <w:numFmt w:val="bullet"/>
+      <w:lvlText w:val=""/>
+      <w:lvlJc w:val="left"/>
+      <w:pPr>
+        <w:tabs>
+          <w:tab w:val="num" w:pos="720"/>
+        </w:tabs>
+        <w:ind w:left="720" w:hanging="360"/>
+      </w:pPr>
+      <w:rPr>
+        <w:rFonts w:ascii="Symbol" w:hAnsi="Symbol" w:hint="default"/>
+        <w:sz w:val="20"/>
+      </w:rPr>
+    </w:lvl>
+    <w:lvl w:ilvl="1">
+      <w:start w:val="1"/>
+      <w:numFmt w:val="bullet"/>
+      <w:lvlText w:val="o"/>
+      <w:lvlJc w:val="left"/>
+      <w:pPr>
+        <w:tabs>
+          <w:tab w:val="num" w:pos="1440"/>
+        </w:tabs>
+        <w:ind w:left="1440" w:hanging="360"/>
+      </w:pPr>
+      <w:rPr>
+        <w:rFonts w:ascii="Courier New" w:hAnsi="Courier New" w:hint="default"/>
+        <w:sz w:val="20"/>
+      </w:rPr>
+    </w:lvl>
+    <w:lvl w:ilvl="2" w:tentative="1">
+      <w:start w:val="1"/>
+      <w:numFmt w:val="bullet"/>
+      <w:lvlText w:val=""/>
+      <w:lvlJc w:val="left"/>
+      <w:pPr>
+        <w:tabs>
+          <w:tab w:val="num" w:pos="2160"/>
+        </w:tabs>
+        <w:ind w:left="2160" w:hanging="360"/>
+      </w:pPr>
+      <w:rPr>
+        <w:rFonts w:ascii="Wingdings" w:hAnsi="Wingdings" w:hint="default"/>
+        <w:sz w:val="20"/>
+      </w:rPr>
+    </w:lvl>
+    <w:lvl w:ilvl="3" w:tentative="1">
+      <w:start w:val="1"/>
+      <w:numFmt w:val="bullet"/>
+      <w:lvlText w:val=""/>
+      <w:lvlJc w:val="left"/>
+      <w:pPr>
+        <w:tabs>
+          <w:tab w:val="num" w:pos="2880"/>
+        </w:tabs>
+        <w:ind w:left="2880" w:hanging="360"/>
+      </w:pPr>
+      <w:rPr>
+        <w:rFonts w:ascii="Wingdings" w:hAnsi="Wingdings" w:hint="default"/>
+        <w:sz w:val="20"/>
+      </w:rPr>
+    </w:lvl>
+    <w:lvl w:ilvl="4" w:tentative="1">
+      <w:start w:val="1"/>
+      <w:numFmt w:val="bullet"/>
+      <w:lvlText w:val=""/>
+      <w:lvlJc w:val="left"/>
+      <w:pPr>
+        <w:tabs>
+          <w:tab w:val="num" w:pos="3600"/>
+        </w:tabs>
+        <w:ind w:left="3600" w:hanging="360"/>
+      </w:pPr>
+      <w:rPr>
+        <w:rFonts w:ascii="Wingdings" w:hAnsi="Wingdings" w:hint="default"/>
+        <w:sz w:val="20"/>
+      </w:rPr>
+    </w:lvl>
+    <w:lvl w:ilvl="5" w:tentative="1">
+      <w:start w:val="1"/>
+      <w:numFmt w:val="bullet"/>
+      <w:lvlText w:val=""/>
+      <w:lvlJc w:val="left"/>
+      <w:pPr>
+        <w:tabs>
+          <w:tab w:val="num" w:pos="4320"/>
+        </w:tabs>
+        <w:ind w:left="4320" w:hanging="360"/>
+      </w:pPr>
+      <w:rPr>
+        <w:rFonts w:ascii="Wingdings" w:hAnsi="Wingdings" w:hint="default"/>
+        <w:sz w:val="20"/>
+      </w:rPr>
+    </w:lvl>
+    <w:lvl w:ilvl="6" w:tentative="1">
+      <w:start w:val="1"/>
+      <w:numFmt w:val="bullet"/>
+      <w:lvlText w:val=""/>
+      <w:lvlJc w:val="left"/>
+      <w:pPr>
+        <w:tabs>
+          <w:tab w:val="num" w:pos="5040"/>
+        </w:tabs>
+        <w:ind w:left="5040" w:hanging="360"/>
+      </w:pPr>
+      <w:rPr>
+        <w:rFonts w:ascii="Wingdings" w:hAnsi="Wingdings" w:hint="default"/>
+        <w:sz w:val="20"/>
+      </w:rPr>
+    </w:lvl>
+    <w:lvl w:ilvl="7" w:tentative="1">
+      <w:start w:val="1"/>
+      <w:numFmt w:val="bullet"/>
+      <w:lvlText w:val=""/>
+      <w:lvlJc w:val="left"/>
+      <w:pPr>
+        <w:tabs>
+          <w:tab w:val="num" w:pos="5760"/>
+        </w:tabs>
+        <w:ind w:left="5760" w:hanging="360"/>
+      </w:pPr>
+      <w:rPr>
+        <w:rFonts w:ascii="Wingdings" w:hAnsi="Wingdings" w:hint="default"/>
+        <w:sz w:val="20"/>
+      </w:rPr>
+    </w:lvl>
+    <w:lvl w:ilvl="8" w:tentative="1">
+      <w:start w:val="1"/>
+      <w:numFmt w:val="bullet"/>
+      <w:lvlText w:val=""/>
+      <w:lvlJc w:val="left"/>
+      <w:pPr>
+        <w:tabs>
+          <w:tab w:val="num" w:pos="6480"/>
+        </w:tabs>
+        <w:ind w:left="6480" w:hanging="360"/>
+      </w:pPr>
+      <w:rPr>
+        <w:rFonts w:ascii="Wingdings" w:hAnsi="Wingdings" w:hint="default"/>
+        <w:sz w:val="20"/>
+      </w:rPr>
+    </w:lvl>
+  </w:abstractNum>
+  <w:abstractNum w:abstractNumId="2" w15:restartNumberingAfterBreak="0">
     <w:nsid w:val="214F1CEB"/>
     <w:multiLevelType w:val="multilevel"/>
     <w:tmpl w:val="2FE85DF8"/>
@@ -4025,7 +4638,7 @@
       </w:rPr>
     </w:lvl>
   </w:abstractNum>
-  <w:abstractNum w:abstractNumId="1" w15:restartNumberingAfterBreak="0">
+  <w:abstractNum w:abstractNumId="3" w15:restartNumberingAfterBreak="0">
     <w:nsid w:val="3CBC287D"/>
     <w:multiLevelType w:val="multilevel"/>
     <w:tmpl w:val="FAAE8F4A"/>
@@ -4138,7 +4751,7 @@
       </w:pPr>
     </w:lvl>
   </w:abstractNum>
-  <w:abstractNum w:abstractNumId="2" w15:restartNumberingAfterBreak="0">
+  <w:abstractNum w:abstractNumId="4" w15:restartNumberingAfterBreak="0">
     <w:nsid w:val="3F7D52BD"/>
     <w:multiLevelType w:val="multilevel"/>
     <w:tmpl w:val="A2F2C06A"/>
@@ -4251,7 +4864,305 @@
       </w:pPr>
     </w:lvl>
   </w:abstractNum>
-  <w:abstractNum w:abstractNumId="3" w15:restartNumberingAfterBreak="0">
+  <w:abstractNum w:abstractNumId="5" w15:restartNumberingAfterBreak="0">
+    <w:nsid w:val="4D905352"/>
+    <w:multiLevelType w:val="multilevel"/>
+    <w:tmpl w:val="5DEE0A60"/>
+    <w:lvl w:ilvl="0">
+      <w:start w:val="1"/>
+      <w:numFmt w:val="bullet"/>
+      <w:lvlText w:val=""/>
+      <w:lvlJc w:val="left"/>
+      <w:pPr>
+        <w:tabs>
+          <w:tab w:val="num" w:pos="720"/>
+        </w:tabs>
+        <w:ind w:left="720" w:hanging="360"/>
+      </w:pPr>
+      <w:rPr>
+        <w:rFonts w:ascii="Symbol" w:hAnsi="Symbol" w:hint="default"/>
+        <w:sz w:val="20"/>
+      </w:rPr>
+    </w:lvl>
+    <w:lvl w:ilvl="1" w:tentative="1">
+      <w:start w:val="1"/>
+      <w:numFmt w:val="bullet"/>
+      <w:lvlText w:val="o"/>
+      <w:lvlJc w:val="left"/>
+      <w:pPr>
+        <w:tabs>
+          <w:tab w:val="num" w:pos="1440"/>
+        </w:tabs>
+        <w:ind w:left="1440" w:hanging="360"/>
+      </w:pPr>
+      <w:rPr>
+        <w:rFonts w:ascii="Courier New" w:hAnsi="Courier New" w:hint="default"/>
+        <w:sz w:val="20"/>
+      </w:rPr>
+    </w:lvl>
+    <w:lvl w:ilvl="2" w:tentative="1">
+      <w:start w:val="1"/>
+      <w:numFmt w:val="bullet"/>
+      <w:lvlText w:val=""/>
+      <w:lvlJc w:val="left"/>
+      <w:pPr>
+        <w:tabs>
+          <w:tab w:val="num" w:pos="2160"/>
+        </w:tabs>
+        <w:ind w:left="2160" w:hanging="360"/>
+      </w:pPr>
+      <w:rPr>
+        <w:rFonts w:ascii="Wingdings" w:hAnsi="Wingdings" w:hint="default"/>
+        <w:sz w:val="20"/>
+      </w:rPr>
+    </w:lvl>
+    <w:lvl w:ilvl="3" w:tentative="1">
+      <w:start w:val="1"/>
+      <w:numFmt w:val="bullet"/>
+      <w:lvlText w:val=""/>
+      <w:lvlJc w:val="left"/>
+      <w:pPr>
+        <w:tabs>
+          <w:tab w:val="num" w:pos="2880"/>
+        </w:tabs>
+        <w:ind w:left="2880" w:hanging="360"/>
+      </w:pPr>
+      <w:rPr>
+        <w:rFonts w:ascii="Wingdings" w:hAnsi="Wingdings" w:hint="default"/>
+        <w:sz w:val="20"/>
+      </w:rPr>
+    </w:lvl>
+    <w:lvl w:ilvl="4" w:tentative="1">
+      <w:start w:val="1"/>
+      <w:numFmt w:val="bullet"/>
+      <w:lvlText w:val=""/>
+      <w:lvlJc w:val="left"/>
+      <w:pPr>
+        <w:tabs>
+          <w:tab w:val="num" w:pos="3600"/>
+        </w:tabs>
+        <w:ind w:left="3600" w:hanging="360"/>
+      </w:pPr>
+      <w:rPr>
+        <w:rFonts w:ascii="Wingdings" w:hAnsi="Wingdings" w:hint="default"/>
+        <w:sz w:val="20"/>
+      </w:rPr>
+    </w:lvl>
+    <w:lvl w:ilvl="5" w:tentative="1">
+      <w:start w:val="1"/>
+      <w:numFmt w:val="bullet"/>
+      <w:lvlText w:val=""/>
+      <w:lvlJc w:val="left"/>
+      <w:pPr>
+        <w:tabs>
+          <w:tab w:val="num" w:pos="4320"/>
+        </w:tabs>
+        <w:ind w:left="4320" w:hanging="360"/>
+      </w:pPr>
+      <w:rPr>
+        <w:rFonts w:ascii="Wingdings" w:hAnsi="Wingdings" w:hint="default"/>
+        <w:sz w:val="20"/>
+      </w:rPr>
+    </w:lvl>
+    <w:lvl w:ilvl="6" w:tentative="1">
+      <w:start w:val="1"/>
+      <w:numFmt w:val="bullet"/>
+      <w:lvlText w:val=""/>
+      <w:lvlJc w:val="left"/>
+      <w:pPr>
+        <w:tabs>
+          <w:tab w:val="num" w:pos="5040"/>
+        </w:tabs>
+        <w:ind w:left="5040" w:hanging="360"/>
+      </w:pPr>
+      <w:rPr>
+        <w:rFonts w:ascii="Wingdings" w:hAnsi="Wingdings" w:hint="default"/>
+        <w:sz w:val="20"/>
+      </w:rPr>
+    </w:lvl>
+    <w:lvl w:ilvl="7" w:tentative="1">
+      <w:start w:val="1"/>
+      <w:numFmt w:val="bullet"/>
+      <w:lvlText w:val=""/>
+      <w:lvlJc w:val="left"/>
+      <w:pPr>
+        <w:tabs>
+          <w:tab w:val="num" w:pos="5760"/>
+        </w:tabs>
+        <w:ind w:left="5760" w:hanging="360"/>
+      </w:pPr>
+      <w:rPr>
+        <w:rFonts w:ascii="Wingdings" w:hAnsi="Wingdings" w:hint="default"/>
+        <w:sz w:val="20"/>
+      </w:rPr>
+    </w:lvl>
+    <w:lvl w:ilvl="8" w:tentative="1">
+      <w:start w:val="1"/>
+      <w:numFmt w:val="bullet"/>
+      <w:lvlText w:val=""/>
+      <w:lvlJc w:val="left"/>
+      <w:pPr>
+        <w:tabs>
+          <w:tab w:val="num" w:pos="6480"/>
+        </w:tabs>
+        <w:ind w:left="6480" w:hanging="360"/>
+      </w:pPr>
+      <w:rPr>
+        <w:rFonts w:ascii="Wingdings" w:hAnsi="Wingdings" w:hint="default"/>
+        <w:sz w:val="20"/>
+      </w:rPr>
+    </w:lvl>
+  </w:abstractNum>
+  <w:abstractNum w:abstractNumId="6" w15:restartNumberingAfterBreak="0">
+    <w:nsid w:val="507D1D6F"/>
+    <w:multiLevelType w:val="multilevel"/>
+    <w:tmpl w:val="AAECB5E0"/>
+    <w:lvl w:ilvl="0">
+      <w:start w:val="1"/>
+      <w:numFmt w:val="bullet"/>
+      <w:lvlText w:val=""/>
+      <w:lvlJc w:val="left"/>
+      <w:pPr>
+        <w:tabs>
+          <w:tab w:val="num" w:pos="720"/>
+        </w:tabs>
+        <w:ind w:left="720" w:hanging="360"/>
+      </w:pPr>
+      <w:rPr>
+        <w:rFonts w:ascii="Symbol" w:hAnsi="Symbol" w:hint="default"/>
+        <w:sz w:val="20"/>
+      </w:rPr>
+    </w:lvl>
+    <w:lvl w:ilvl="1" w:tentative="1">
+      <w:start w:val="1"/>
+      <w:numFmt w:val="bullet"/>
+      <w:lvlText w:val="o"/>
+      <w:lvlJc w:val="left"/>
+      <w:pPr>
+        <w:tabs>
+          <w:tab w:val="num" w:pos="1440"/>
+        </w:tabs>
+        <w:ind w:left="1440" w:hanging="360"/>
+      </w:pPr>
+      <w:rPr>
+        <w:rFonts w:ascii="Courier New" w:hAnsi="Courier New" w:hint="default"/>
+        <w:sz w:val="20"/>
+      </w:rPr>
+    </w:lvl>
+    <w:lvl w:ilvl="2" w:tentative="1">
+      <w:start w:val="1"/>
+      <w:numFmt w:val="bullet"/>
+      <w:lvlText w:val=""/>
+      <w:lvlJc w:val="left"/>
+      <w:pPr>
+        <w:tabs>
+          <w:tab w:val="num" w:pos="2160"/>
+        </w:tabs>
+        <w:ind w:left="2160" w:hanging="360"/>
+      </w:pPr>
+      <w:rPr>
+        <w:rFonts w:ascii="Wingdings" w:hAnsi="Wingdings" w:hint="default"/>
+        <w:sz w:val="20"/>
+      </w:rPr>
+    </w:lvl>
+    <w:lvl w:ilvl="3" w:tentative="1">
+      <w:start w:val="1"/>
+      <w:numFmt w:val="bullet"/>
+      <w:lvlText w:val=""/>
+      <w:lvlJc w:val="left"/>
+      <w:pPr>
+        <w:tabs>
+          <w:tab w:val="num" w:pos="2880"/>
+        </w:tabs>
+        <w:ind w:left="2880" w:hanging="360"/>
+      </w:pPr>
+      <w:rPr>
+        <w:rFonts w:ascii="Wingdings" w:hAnsi="Wingdings" w:hint="default"/>
+        <w:sz w:val="20"/>
+      </w:rPr>
+    </w:lvl>
+    <w:lvl w:ilvl="4" w:tentative="1">
+      <w:start w:val="1"/>
+      <w:numFmt w:val="bullet"/>
+      <w:lvlText w:val=""/>
+      <w:lvlJc w:val="left"/>
+      <w:pPr>
+        <w:tabs>
+          <w:tab w:val="num" w:pos="3600"/>
+        </w:tabs>
+        <w:ind w:left="3600" w:hanging="360"/>
+      </w:pPr>
+      <w:rPr>
+        <w:rFonts w:ascii="Wingdings" w:hAnsi="Wingdings" w:hint="default"/>
+        <w:sz w:val="20"/>
+      </w:rPr>
+    </w:lvl>
+    <w:lvl w:ilvl="5" w:tentative="1">
+      <w:start w:val="1"/>
+      <w:numFmt w:val="bullet"/>
+      <w:lvlText w:val=""/>
+      <w:lvlJc w:val="left"/>
+      <w:pPr>
+        <w:tabs>
+          <w:tab w:val="num" w:pos="4320"/>
+        </w:tabs>
+        <w:ind w:left="4320" w:hanging="360"/>
+      </w:pPr>
+      <w:rPr>
+        <w:rFonts w:ascii="Wingdings" w:hAnsi="Wingdings" w:hint="default"/>
+        <w:sz w:val="20"/>
+      </w:rPr>
+    </w:lvl>
+    <w:lvl w:ilvl="6" w:tentative="1">
+      <w:start w:val="1"/>
+      <w:numFmt w:val="bullet"/>
+      <w:lvlText w:val=""/>
+      <w:lvlJc w:val="left"/>
+      <w:pPr>
+        <w:tabs>
+          <w:tab w:val="num" w:pos="5040"/>
+        </w:tabs>
+        <w:ind w:left="5040" w:hanging="360"/>
+      </w:pPr>
+      <w:rPr>
+        <w:rFonts w:ascii="Wingdings" w:hAnsi="Wingdings" w:hint="default"/>
+        <w:sz w:val="20"/>
+      </w:rPr>
+    </w:lvl>
+    <w:lvl w:ilvl="7" w:tentative="1">
+      <w:start w:val="1"/>
+      <w:numFmt w:val="bullet"/>
+      <w:lvlText w:val=""/>
+      <w:lvlJc w:val="left"/>
+      <w:pPr>
+        <w:tabs>
+          <w:tab w:val="num" w:pos="5760"/>
+        </w:tabs>
+        <w:ind w:left="5760" w:hanging="360"/>
+      </w:pPr>
+      <w:rPr>
+        <w:rFonts w:ascii="Wingdings" w:hAnsi="Wingdings" w:hint="default"/>
+        <w:sz w:val="20"/>
+      </w:rPr>
+    </w:lvl>
+    <w:lvl w:ilvl="8" w:tentative="1">
+      <w:start w:val="1"/>
+      <w:numFmt w:val="bullet"/>
+      <w:lvlText w:val=""/>
+      <w:lvlJc w:val="left"/>
+      <w:pPr>
+        <w:tabs>
+          <w:tab w:val="num" w:pos="6480"/>
+        </w:tabs>
+        <w:ind w:left="6480" w:hanging="360"/>
+      </w:pPr>
+      <w:rPr>
+        <w:rFonts w:ascii="Wingdings" w:hAnsi="Wingdings" w:hint="default"/>
+        <w:sz w:val="20"/>
+      </w:rPr>
+    </w:lvl>
+  </w:abstractNum>
+  <w:abstractNum w:abstractNumId="7" w15:restartNumberingAfterBreak="0">
     <w:nsid w:val="535A5D52"/>
     <w:multiLevelType w:val="multilevel"/>
     <w:tmpl w:val="D3EC9466"/>
@@ -4400,7 +5311,7 @@
       </w:rPr>
     </w:lvl>
   </w:abstractNum>
-  <w:abstractNum w:abstractNumId="4" w15:restartNumberingAfterBreak="0">
+  <w:abstractNum w:abstractNumId="8" w15:restartNumberingAfterBreak="0">
     <w:nsid w:val="6D290BFE"/>
     <w:multiLevelType w:val="multilevel"/>
     <w:tmpl w:val="8E0CEFF0"/>
@@ -4513,7 +5424,156 @@
       </w:pPr>
     </w:lvl>
   </w:abstractNum>
-  <w:abstractNum w:abstractNumId="5" w15:restartNumberingAfterBreak="0">
+  <w:abstractNum w:abstractNumId="9" w15:restartNumberingAfterBreak="0">
+    <w:nsid w:val="7093071D"/>
+    <w:multiLevelType w:val="multilevel"/>
+    <w:tmpl w:val="14BCC82A"/>
+    <w:lvl w:ilvl="0">
+      <w:start w:val="1"/>
+      <w:numFmt w:val="bullet"/>
+      <w:lvlText w:val=""/>
+      <w:lvlJc w:val="left"/>
+      <w:pPr>
+        <w:tabs>
+          <w:tab w:val="num" w:pos="720"/>
+        </w:tabs>
+        <w:ind w:left="720" w:hanging="360"/>
+      </w:pPr>
+      <w:rPr>
+        <w:rFonts w:ascii="Symbol" w:hAnsi="Symbol" w:hint="default"/>
+        <w:sz w:val="20"/>
+      </w:rPr>
+    </w:lvl>
+    <w:lvl w:ilvl="1" w:tentative="1">
+      <w:start w:val="1"/>
+      <w:numFmt w:val="bullet"/>
+      <w:lvlText w:val="o"/>
+      <w:lvlJc w:val="left"/>
+      <w:pPr>
+        <w:tabs>
+          <w:tab w:val="num" w:pos="1440"/>
+        </w:tabs>
+        <w:ind w:left="1440" w:hanging="360"/>
+      </w:pPr>
+      <w:rPr>
+        <w:rFonts w:ascii="Courier New" w:hAnsi="Courier New" w:hint="default"/>
+        <w:sz w:val="20"/>
+      </w:rPr>
+    </w:lvl>
+    <w:lvl w:ilvl="2" w:tentative="1">
+      <w:start w:val="1"/>
+      <w:numFmt w:val="bullet"/>
+      <w:lvlText w:val=""/>
+      <w:lvlJc w:val="left"/>
+      <w:pPr>
+        <w:tabs>
+          <w:tab w:val="num" w:pos="2160"/>
+        </w:tabs>
+        <w:ind w:left="2160" w:hanging="360"/>
+      </w:pPr>
+      <w:rPr>
+        <w:rFonts w:ascii="Wingdings" w:hAnsi="Wingdings" w:hint="default"/>
+        <w:sz w:val="20"/>
+      </w:rPr>
+    </w:lvl>
+    <w:lvl w:ilvl="3" w:tentative="1">
+      <w:start w:val="1"/>
+      <w:numFmt w:val="bullet"/>
+      <w:lvlText w:val=""/>
+      <w:lvlJc w:val="left"/>
+      <w:pPr>
+        <w:tabs>
+          <w:tab w:val="num" w:pos="2880"/>
+        </w:tabs>
+        <w:ind w:left="2880" w:hanging="360"/>
+      </w:pPr>
+      <w:rPr>
+        <w:rFonts w:ascii="Wingdings" w:hAnsi="Wingdings" w:hint="default"/>
+        <w:sz w:val="20"/>
+      </w:rPr>
+    </w:lvl>
+    <w:lvl w:ilvl="4" w:tentative="1">
+      <w:start w:val="1"/>
+      <w:numFmt w:val="bullet"/>
+      <w:lvlText w:val=""/>
+      <w:lvlJc w:val="left"/>
+      <w:pPr>
+        <w:tabs>
+          <w:tab w:val="num" w:pos="3600"/>
+        </w:tabs>
+        <w:ind w:left="3600" w:hanging="360"/>
+      </w:pPr>
+      <w:rPr>
+        <w:rFonts w:ascii="Wingdings" w:hAnsi="Wingdings" w:hint="default"/>
+        <w:sz w:val="20"/>
+      </w:rPr>
+    </w:lvl>
+    <w:lvl w:ilvl="5" w:tentative="1">
+      <w:start w:val="1"/>
+      <w:numFmt w:val="bullet"/>
+      <w:lvlText w:val=""/>
+      <w:lvlJc w:val="left"/>
+      <w:pPr>
+        <w:tabs>
+          <w:tab w:val="num" w:pos="4320"/>
+        </w:tabs>
+        <w:ind w:left="4320" w:hanging="360"/>
+      </w:pPr>
+      <w:rPr>
+        <w:rFonts w:ascii="Wingdings" w:hAnsi="Wingdings" w:hint="default"/>
+        <w:sz w:val="20"/>
+      </w:rPr>
+    </w:lvl>
+    <w:lvl w:ilvl="6" w:tentative="1">
+      <w:start w:val="1"/>
+      <w:numFmt w:val="bullet"/>
+      <w:lvlText w:val=""/>
+      <w:lvlJc w:val="left"/>
+      <w:pPr>
+        <w:tabs>
+          <w:tab w:val="num" w:pos="5040"/>
+        </w:tabs>
+        <w:ind w:left="5040" w:hanging="360"/>
+      </w:pPr>
+      <w:rPr>
+        <w:rFonts w:ascii="Wingdings" w:hAnsi="Wingdings" w:hint="default"/>
+        <w:sz w:val="20"/>
+      </w:rPr>
+    </w:lvl>
+    <w:lvl w:ilvl="7" w:tentative="1">
+      <w:start w:val="1"/>
+      <w:numFmt w:val="bullet"/>
+      <w:lvlText w:val=""/>
+      <w:lvlJc w:val="left"/>
+      <w:pPr>
+        <w:tabs>
+          <w:tab w:val="num" w:pos="5760"/>
+        </w:tabs>
+        <w:ind w:left="5760" w:hanging="360"/>
+      </w:pPr>
+      <w:rPr>
+        <w:rFonts w:ascii="Wingdings" w:hAnsi="Wingdings" w:hint="default"/>
+        <w:sz w:val="20"/>
+      </w:rPr>
+    </w:lvl>
+    <w:lvl w:ilvl="8" w:tentative="1">
+      <w:start w:val="1"/>
+      <w:numFmt w:val="bullet"/>
+      <w:lvlText w:val=""/>
+      <w:lvlJc w:val="left"/>
+      <w:pPr>
+        <w:tabs>
+          <w:tab w:val="num" w:pos="6480"/>
+        </w:tabs>
+        <w:ind w:left="6480" w:hanging="360"/>
+      </w:pPr>
+      <w:rPr>
+        <w:rFonts w:ascii="Wingdings" w:hAnsi="Wingdings" w:hint="default"/>
+        <w:sz w:val="20"/>
+      </w:rPr>
+    </w:lvl>
+  </w:abstractNum>
+  <w:abstractNum w:abstractNumId="10" w15:restartNumberingAfterBreak="0">
     <w:nsid w:val="779F51DD"/>
     <w:multiLevelType w:val="multilevel"/>
     <w:tmpl w:val="9F0AEC2E"/>
@@ -4626,7 +5686,7 @@
       </w:pPr>
     </w:lvl>
   </w:abstractNum>
-  <w:abstractNum w:abstractNumId="6" w15:restartNumberingAfterBreak="0">
+  <w:abstractNum w:abstractNumId="11" w15:restartNumberingAfterBreak="0">
     <w:nsid w:val="78C44B1D"/>
     <w:multiLevelType w:val="multilevel"/>
     <w:tmpl w:val="B04E29AE"/>
@@ -4740,24 +5800,39 @@
     </w:lvl>
   </w:abstractNum>
   <w:num w:numId="1" w16cid:durableId="464471797">
+    <w:abstractNumId w:val="4"/>
+  </w:num>
+  <w:num w:numId="2" w16cid:durableId="1133331114">
+    <w:abstractNumId w:val="8"/>
+  </w:num>
+  <w:num w:numId="3" w16cid:durableId="1092048232">
+    <w:abstractNumId w:val="11"/>
+  </w:num>
+  <w:num w:numId="4" w16cid:durableId="1509052412">
+    <w:abstractNumId w:val="3"/>
+  </w:num>
+  <w:num w:numId="5" w16cid:durableId="1563447003">
+    <w:abstractNumId w:val="7"/>
+  </w:num>
+  <w:num w:numId="6" w16cid:durableId="521474626">
+    <w:abstractNumId w:val="10"/>
+  </w:num>
+  <w:num w:numId="7" w16cid:durableId="953444022">
     <w:abstractNumId w:val="2"/>
   </w:num>
-  <w:num w:numId="2" w16cid:durableId="1133331114">
-    <w:abstractNumId w:val="4"/>
+  <w:num w:numId="8" w16cid:durableId="1152216776">
+    <w:abstractNumId w:val="9"/>
   </w:num>
-  <w:num w:numId="3" w16cid:durableId="1092048232">
+  <w:num w:numId="9" w16cid:durableId="1080372738">
+    <w:abstractNumId w:val="5"/>
+  </w:num>
+  <w:num w:numId="10" w16cid:durableId="2131626301">
     <w:abstractNumId w:val="6"/>
   </w:num>
-  <w:num w:numId="4" w16cid:durableId="1509052412">
+  <w:num w:numId="11" w16cid:durableId="1501388002">
     <w:abstractNumId w:val="1"/>
   </w:num>
-  <w:num w:numId="5" w16cid:durableId="1563447003">
-    <w:abstractNumId w:val="3"/>
-  </w:num>
-  <w:num w:numId="6" w16cid:durableId="521474626">
-    <w:abstractNumId w:val="5"/>
-  </w:num>
-  <w:num w:numId="7" w16cid:durableId="953444022">
+  <w:num w:numId="12" w16cid:durableId="578365763">
     <w:abstractNumId w:val="0"/>
   </w:num>
 </w:numbering>
@@ -5344,6 +6419,21 @@
     <w:basedOn w:val="Fuentedeprrafopredeter"/>
     <w:rsid w:val="00DC02CA"/>
   </w:style>
+  <w:style w:type="character" w:customStyle="1" w:styleId="hljs-selector-tag">
+    <w:name w:val="hljs-selector-tag"/>
+    <w:basedOn w:val="Fuentedeprrafopredeter"/>
+    <w:rsid w:val="000E2220"/>
+  </w:style>
+  <w:style w:type="character" w:customStyle="1" w:styleId="hljs-selector-class">
+    <w:name w:val="hljs-selector-class"/>
+    <w:basedOn w:val="Fuentedeprrafopredeter"/>
+    <w:rsid w:val="000E2220"/>
+  </w:style>
+  <w:style w:type="character" w:customStyle="1" w:styleId="overflow-hidden">
+    <w:name w:val="overflow-hidden"/>
+    <w:basedOn w:val="Fuentedeprrafopredeter"/>
+    <w:rsid w:val="000E2220"/>
+  </w:style>
 </w:styles>
 </file>
 
